--- a/IMMD BAP/BAP 1. Gelişme Raporu/Ek.9. Bir sonraki dönemde yapılması planlanan çalışmalar ve harcamalar.docx
+++ b/IMMD BAP/BAP 1. Gelişme Raporu/Ek.9. Bir sonraki dönemde yapılması planlanan çalışmalar ve harcamalar.docx
@@ -46,13 +46,21 @@
           <w:sz w:val="28"/>
           <w:szCs w:val="28"/>
         </w:rPr>
-        <w:t>Bir sonraki dönemde yapılması planlanan çalışmalar ve harcamalar</w:t>
+        <w:t>Bir sonraki dönemde yapılması planl</w:t>
+      </w:r>
+      <w:bookmarkStart w:id="0" w:name="_GoBack"/>
+      <w:bookmarkEnd w:id="0"/>
+      <w:r>
+        <w:rPr>
+          <w:rFonts w:ascii="Arial" w:hAnsi="Arial" w:cs="Arial"/>
+          <w:b/>
+          <w:sz w:val="28"/>
+          <w:szCs w:val="28"/>
+        </w:rPr>
+        <w:t>anan çalışmalar ve harcamalar</w:t>
       </w:r>
     </w:p>
-    <w:p>
-      <w:bookmarkStart w:id="0" w:name="_GoBack"/>
-      <w:bookmarkEnd w:id="0"/>
-    </w:p>
+    <w:p/>
     <w:sectPr>
       <w:headerReference w:type="default" r:id="rId6"/>
       <w:footerReference w:type="default" r:id="rId7"/>
@@ -130,7 +138,7 @@
       <mc:AlternateContent>
         <mc:Choice Requires="wps">
           <w:drawing>
-            <wp:anchor distT="0" distB="0" distL="114300" distR="114300" simplePos="0" relativeHeight="251662336" behindDoc="0" locked="0" layoutInCell="1" allowOverlap="1" wp14:anchorId="6940F15F" wp14:editId="7B78C836">
+            <wp:anchor distT="0" distB="0" distL="114300" distR="114300" simplePos="0" relativeHeight="251659776" behindDoc="0" locked="0" layoutInCell="1" allowOverlap="1" wp14:anchorId="6940F15F" wp14:editId="7B78C836">
               <wp:simplePos x="0" y="0"/>
               <wp:positionH relativeFrom="column">
                 <wp:posOffset>-173990</wp:posOffset>
@@ -191,11 +199,11 @@
         </mc:Choice>
         <mc:Fallback>
           <w:pict>
-            <v:shapetype w14:anchorId="55B9419A" id="_x0000_t32" coordsize="21600,21600" o:spt="32" o:oned="t" path="m,l21600,21600e" filled="f">
+            <v:shapetype w14:anchorId="68912C22" id="_x0000_t32" coordsize="21600,21600" o:spt="32" o:oned="t" path="m,l21600,21600e" filled="f">
               <v:path arrowok="t" fillok="f" o:connecttype="none"/>
               <o:lock v:ext="edit" shapetype="t"/>
             </v:shapetype>
-            <v:shape id="Straight Arrow Connector 1" o:spid="_x0000_s1026" type="#_x0000_t32" style="position:absolute;margin-left:-13.7pt;margin-top:-13.9pt;width:486.45pt;height:.05pt;z-index:251662336;visibility:visible;mso-wrap-style:square;mso-width-percent:0;mso-height-percent:0;mso-wrap-distance-left:9pt;mso-wrap-distance-top:0;mso-wrap-distance-right:9pt;mso-wrap-distance-bottom:0;mso-position-horizontal:absolute;mso-position-horizontal-relative:text;mso-position-vertical:absolute;mso-position-vertical-relative:text;mso-width-percent:0;mso-height-percent:0;mso-width-relative:page;mso-height-relative:page" o:gfxdata="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"/>
+            <v:shape id="Straight Arrow Connector 1" o:spid="_x0000_s1026" type="#_x0000_t32" style="position:absolute;margin-left:-13.7pt;margin-top:-13.9pt;width:486.45pt;height:.05pt;z-index:251659776;visibility:visible;mso-wrap-style:square;mso-width-percent:0;mso-height-percent:0;mso-wrap-distance-left:9pt;mso-wrap-distance-top:0;mso-wrap-distance-right:9pt;mso-wrap-distance-bottom:0;mso-position-horizontal:absolute;mso-position-horizontal-relative:text;mso-position-vertical:absolute;mso-position-vertical-relative:text;mso-width-percent:0;mso-height-percent:0;mso-width-relative:page;mso-height-relative:page" o:gfxdata="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"/>
           </w:pict>
         </mc:Fallback>
       </mc:AlternateContent>
@@ -280,7 +288,7 @@
         <w:color w:val="808080"/>
         <w:lang w:eastAsia="tr-TR"/>
       </w:rPr>
-      <w:t>Şubat</w:t>
+      <w:t>Haziran</w:t>
     </w:r>
     <w:r>
       <w:rPr>
@@ -338,7 +346,9 @@
       <w:jc w:val="center"/>
       <w:rPr>
         <w:rFonts w:ascii="Times New Roman" w:hAnsi="Times New Roman" w:cs="Times New Roman"/>
+        <w:noProof/>
         <w:color w:val="808080" w:themeColor="background1" w:themeShade="80"/>
+        <w:lang w:eastAsia="tr-TR"/>
       </w:rPr>
     </w:pPr>
     <w:r>
@@ -346,7 +356,14 @@
         <w:rFonts w:ascii="Times New Roman" w:hAnsi="Times New Roman" w:cs="Times New Roman"/>
         <w:color w:val="808080" w:themeColor="background1" w:themeShade="80"/>
       </w:rPr>
-      <w:t xml:space="preserve">Güç Sistemleri için Veri Ölçümü ve İzleme Sisteminin Geliştirilmesi </w:t>
+      <w:t>GaN Tabanlı bir Tümleşik Modüler Motor Sürücü Tasarımı ve Geliştirilmesi</w:t>
+    </w:r>
+    <w:r>
+      <w:rPr>
+        <w:rFonts w:ascii="Times New Roman" w:hAnsi="Times New Roman" w:cs="Times New Roman"/>
+        <w:color w:val="808080" w:themeColor="background1" w:themeShade="80"/>
+      </w:rPr>
+      <w:t xml:space="preserve"> </w:t>
     </w:r>
     <w:r>
       <w:rPr>
@@ -358,7 +375,7 @@
       <mc:AlternateContent>
         <mc:Choice Requires="wps">
           <w:drawing>
-            <wp:anchor distT="0" distB="0" distL="114300" distR="114300" simplePos="0" relativeHeight="251659264" behindDoc="0" locked="0" layoutInCell="1" allowOverlap="1" wp14:anchorId="6D160300" wp14:editId="007E00BA">
+            <wp:anchor distT="0" distB="0" distL="114300" distR="114300" simplePos="0" relativeHeight="251662848" behindDoc="0" locked="0" layoutInCell="1" allowOverlap="1" wp14:anchorId="1C548488" wp14:editId="716D09B4">
               <wp:simplePos x="0" y="0"/>
               <wp:positionH relativeFrom="column">
                 <wp:posOffset>-259715</wp:posOffset>
@@ -419,11 +436,11 @@
         </mc:Choice>
         <mc:Fallback>
           <w:pict>
-            <v:shapetype w14:anchorId="2093E675" id="_x0000_t32" coordsize="21600,21600" o:spt="32" o:oned="t" path="m,l21600,21600e" filled="f">
+            <v:shapetype w14:anchorId="6E4985B6" id="_x0000_t32" coordsize="21600,21600" o:spt="32" o:oned="t" path="m,l21600,21600e" filled="f">
               <v:path arrowok="t" fillok="f" o:connecttype="none"/>
               <o:lock v:ext="edit" shapetype="t"/>
             </v:shapetype>
-            <v:shape id="Straight Arrow Connector 2" o:spid="_x0000_s1026" type="#_x0000_t32" style="position:absolute;margin-left:-20.45pt;margin-top:17.35pt;width:486.45pt;height:.05pt;z-index:251659264;visibility:visible;mso-wrap-style:square;mso-width-percent:0;mso-height-percent:0;mso-wrap-distance-left:9pt;mso-wrap-distance-top:0;mso-wrap-distance-right:9pt;mso-wrap-distance-bottom:0;mso-position-horizontal:absolute;mso-position-horizontal-relative:text;mso-position-vertical:absolute;mso-position-vertical-relative:text;mso-width-percent:0;mso-height-percent:0;mso-width-relative:page;mso-height-relative:page" o:gfxdata="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"/>
+            <v:shape id="Straight Arrow Connector 2" o:spid="_x0000_s1026" type="#_x0000_t32" style="position:absolute;margin-left:-20.45pt;margin-top:17.35pt;width:486.45pt;height:.05pt;z-index:251662848;visibility:visible;mso-wrap-style:square;mso-width-percent:0;mso-height-percent:0;mso-wrap-distance-left:9pt;mso-wrap-distance-top:0;mso-wrap-distance-right:9pt;mso-wrap-distance-bottom:0;mso-position-horizontal:absolute;mso-position-horizontal-relative:text;mso-position-vertical:absolute;mso-position-vertical-relative:text;mso-width-percent:0;mso-height-percent:0;mso-width-relative:page;mso-height-relative:page" o:gfxdata="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"/>
           </w:pict>
         </mc:Fallback>
       </mc:AlternateContent>
@@ -435,13 +452,26 @@
         <w:color w:val="808080" w:themeColor="background1" w:themeShade="80"/>
         <w:lang w:eastAsia="tr-TR"/>
       </w:rPr>
-      <w:t>/ Sonuç Raporu</w:t>
-    </w:r>
-  </w:p>
-  <w:p>
-    <w:pPr>
-      <w:pStyle w:val="Header"/>
-    </w:pPr>
+      <w:t xml:space="preserve">/ </w:t>
+    </w:r>
+    <w:r>
+      <w:rPr>
+        <w:rFonts w:ascii="Times New Roman" w:hAnsi="Times New Roman" w:cs="Times New Roman"/>
+        <w:noProof/>
+        <w:color w:val="808080" w:themeColor="background1" w:themeShade="80"/>
+        <w:lang w:eastAsia="tr-TR"/>
+      </w:rPr>
+      <w:t>1. Gelişme</w:t>
+    </w:r>
+    <w:r>
+      <w:rPr>
+        <w:rFonts w:ascii="Times New Roman" w:hAnsi="Times New Roman" w:cs="Times New Roman"/>
+        <w:noProof/>
+        <w:color w:val="808080" w:themeColor="background1" w:themeShade="80"/>
+        <w:lang w:eastAsia="tr-TR"/>
+      </w:rPr>
+      <w:t xml:space="preserve"> Raporu</w:t>
+    </w:r>
   </w:p>
 </w:hdr>
 </file>

--- a/IMMD BAP/BAP 1. Gelişme Raporu/Ek.9. Bir sonraki dönemde yapılması planlanan çalışmalar ve harcamalar.docx
+++ b/IMMD BAP/BAP 1. Gelişme Raporu/Ek.9. Bir sonraki dönemde yapılması planlanan çalışmalar ve harcamalar.docx
@@ -5,6 +5,7 @@
     <w:p>
       <w:pPr>
         <w:spacing w:after="120" w:line="360" w:lineRule="auto"/>
+        <w:jc w:val="both"/>
         <w:rPr>
           <w:rFonts w:ascii="Arial" w:hAnsi="Arial" w:cs="Arial"/>
           <w:b/>
@@ -46,24 +47,3591 @@
           <w:sz w:val="28"/>
           <w:szCs w:val="28"/>
         </w:rPr>
-        <w:t>Bir sonraki dönemde yapılması planl</w:t>
+        <w:t>Bir sonraki dönemde yapılması planlanan çalışmalar ve harcamalar</w:t>
       </w:r>
-      <w:bookmarkStart w:id="0" w:name="_GoBack"/>
-      <w:bookmarkEnd w:id="0"/>
+    </w:p>
+    <w:p>
+      <w:pPr>
+        <w:spacing w:after="120" w:line="360" w:lineRule="auto"/>
+        <w:jc w:val="both"/>
+        <w:rPr>
+          <w:rFonts w:ascii="Arial" w:eastAsia="Times New Roman" w:hAnsi="Arial" w:cs="Arial"/>
+          <w:color w:val="000000"/>
+          <w:sz w:val="24"/>
+          <w:szCs w:val="24"/>
+          <w:lang w:eastAsia="tr-TR"/>
+        </w:rPr>
+      </w:pPr>
       <w:r>
         <w:rPr>
-          <w:rFonts w:ascii="Arial" w:hAnsi="Arial" w:cs="Arial"/>
-          <w:b/>
-          <w:sz w:val="28"/>
-          <w:szCs w:val="28"/>
+          <w:rFonts w:ascii="Arial" w:eastAsia="Times New Roman" w:hAnsi="Arial" w:cs="Arial"/>
+          <w:color w:val="000000"/>
+          <w:sz w:val="24"/>
+          <w:szCs w:val="24"/>
+          <w:lang w:eastAsia="tr-TR"/>
         </w:rPr>
-        <w:t>anan çalışmalar ve harcamalar</w:t>
+        <w:t>Projenin bir sonraki rapor döneminde yapılması planlanan çalışmalar aşağıda sıralanmıştır:</w:t>
       </w:r>
     </w:p>
+    <w:p>
+      <w:pPr>
+        <w:pStyle w:val="ListParagraph"/>
+        <w:numPr>
+          <w:ilvl w:val="0"/>
+          <w:numId w:val="3"/>
+        </w:numPr>
+        <w:spacing w:after="120" w:line="360" w:lineRule="auto"/>
+        <w:jc w:val="both"/>
+        <w:rPr>
+          <w:rFonts w:ascii="Arial" w:eastAsia="Times New Roman" w:hAnsi="Arial" w:cs="Arial"/>
+          <w:color w:val="000000"/>
+          <w:sz w:val="24"/>
+          <w:szCs w:val="24"/>
+          <w:lang w:eastAsia="tr-TR"/>
+        </w:rPr>
+      </w:pPr>
+      <w:r>
+        <w:rPr>
+          <w:rFonts w:ascii="Arial" w:eastAsia="Times New Roman" w:hAnsi="Arial" w:cs="Arial"/>
+          <w:b/>
+          <w:color w:val="000000"/>
+          <w:sz w:val="24"/>
+          <w:szCs w:val="24"/>
+          <w:lang w:eastAsia="tr-TR"/>
+        </w:rPr>
+        <w:t>Baskı devre kartı tasarımı:</w:t>
+      </w:r>
+      <w:r>
+        <w:rPr>
+          <w:rFonts w:ascii="Arial" w:eastAsia="Times New Roman" w:hAnsi="Arial" w:cs="Arial"/>
+          <w:color w:val="000000"/>
+          <w:sz w:val="24"/>
+          <w:szCs w:val="24"/>
+          <w:lang w:eastAsia="tr-TR"/>
+        </w:rPr>
+        <w:t xml:space="preserve"> Projede şu aşamaya kadar baskı devre kartının boyutlandırılması yapılmış, ana bileşenleri belirlenmiş ve bir kısmının şematik tasarımı yapılmıştır. Bir sonraki rapor döneminde baskı devre kartı şematik tasarımı sonlandırılacak, yerleşim tasarımı yapılacak, üretilecek ve test edilecektir.</w:t>
+      </w:r>
+    </w:p>
+    <w:p>
+      <w:pPr>
+        <w:pStyle w:val="ListParagraph"/>
+        <w:numPr>
+          <w:ilvl w:val="0"/>
+          <w:numId w:val="3"/>
+        </w:numPr>
+        <w:spacing w:after="120" w:line="360" w:lineRule="auto"/>
+        <w:jc w:val="both"/>
+        <w:rPr>
+          <w:rFonts w:ascii="Arial" w:eastAsia="Times New Roman" w:hAnsi="Arial" w:cs="Arial"/>
+          <w:color w:val="000000"/>
+          <w:sz w:val="24"/>
+          <w:szCs w:val="24"/>
+          <w:lang w:eastAsia="tr-TR"/>
+        </w:rPr>
+      </w:pPr>
+      <w:r>
+        <w:rPr>
+          <w:rFonts w:ascii="Arial" w:eastAsia="Times New Roman" w:hAnsi="Arial" w:cs="Arial"/>
+          <w:b/>
+          <w:color w:val="000000"/>
+          <w:sz w:val="24"/>
+          <w:szCs w:val="24"/>
+          <w:lang w:eastAsia="tr-TR"/>
+        </w:rPr>
+        <w:t>Kontrol gömülü yazılımı:</w:t>
+      </w:r>
+      <w:r>
+        <w:rPr>
+          <w:rFonts w:ascii="Arial" w:eastAsia="Times New Roman" w:hAnsi="Arial" w:cs="Arial"/>
+          <w:color w:val="000000"/>
+          <w:sz w:val="24"/>
+          <w:szCs w:val="24"/>
+          <w:lang w:eastAsia="tr-TR"/>
+        </w:rPr>
+        <w:t xml:space="preserve"> Projede mikro-denetleyici tipleri araştırılmış, çeşitli modüler kontrol mimarileri ortaya atılmış ve uygun mikro-denetleyici seçimleri yapılmıştır. Ayrıca modüler yapının </w:t>
+      </w:r>
+      <w:proofErr w:type="gramStart"/>
+      <w:r>
+        <w:rPr>
+          <w:rFonts w:ascii="Arial" w:eastAsia="Times New Roman" w:hAnsi="Arial" w:cs="Arial"/>
+          <w:color w:val="000000"/>
+          <w:sz w:val="24"/>
+          <w:szCs w:val="24"/>
+          <w:lang w:eastAsia="tr-TR"/>
+        </w:rPr>
+        <w:t>senkron</w:t>
+      </w:r>
+      <w:proofErr w:type="gramEnd"/>
+      <w:r>
+        <w:rPr>
+          <w:rFonts w:ascii="Arial" w:eastAsia="Times New Roman" w:hAnsi="Arial" w:cs="Arial"/>
+          <w:color w:val="000000"/>
+          <w:sz w:val="24"/>
+          <w:szCs w:val="24"/>
+          <w:lang w:eastAsia="tr-TR"/>
+        </w:rPr>
+        <w:t xml:space="preserve"> bir şekilde çalışması için gerekli </w:t>
+      </w:r>
+      <w:proofErr w:type="spellStart"/>
+      <w:r>
+        <w:rPr>
+          <w:rFonts w:ascii="Arial" w:eastAsia="Times New Roman" w:hAnsi="Arial" w:cs="Arial"/>
+          <w:color w:val="000000"/>
+          <w:sz w:val="24"/>
+          <w:szCs w:val="24"/>
+          <w:lang w:eastAsia="tr-TR"/>
+        </w:rPr>
+        <w:t>master-slave</w:t>
+      </w:r>
+      <w:proofErr w:type="spellEnd"/>
+      <w:r>
+        <w:rPr>
+          <w:rFonts w:ascii="Arial" w:eastAsia="Times New Roman" w:hAnsi="Arial" w:cs="Arial"/>
+          <w:color w:val="000000"/>
+          <w:sz w:val="24"/>
+          <w:szCs w:val="24"/>
+          <w:lang w:eastAsia="tr-TR"/>
+        </w:rPr>
+        <w:t xml:space="preserve"> uygulaması ve haberleşme yapıları belirlenmiştir. Bir sonraki rapor döneminde ölçüm, kontrol, haberleşme ve kapı sürücü (PWM) yazılımları bu mikro-denetleyiciler üzerinde gerçekleştirilecektir.</w:t>
+      </w:r>
+    </w:p>
+    <w:p>
+      <w:pPr>
+        <w:pStyle w:val="ListParagraph"/>
+        <w:numPr>
+          <w:ilvl w:val="0"/>
+          <w:numId w:val="3"/>
+        </w:numPr>
+        <w:spacing w:after="120" w:line="360" w:lineRule="auto"/>
+        <w:jc w:val="both"/>
+        <w:rPr>
+          <w:rFonts w:ascii="Arial" w:eastAsia="Times New Roman" w:hAnsi="Arial" w:cs="Arial"/>
+          <w:color w:val="000000"/>
+          <w:sz w:val="24"/>
+          <w:szCs w:val="24"/>
+          <w:lang w:eastAsia="tr-TR"/>
+        </w:rPr>
+      </w:pPr>
+      <w:r>
+        <w:rPr>
+          <w:rFonts w:ascii="Arial" w:eastAsia="Times New Roman" w:hAnsi="Arial" w:cs="Arial"/>
+          <w:b/>
+          <w:color w:val="000000"/>
+          <w:sz w:val="24"/>
+          <w:szCs w:val="24"/>
+          <w:lang w:eastAsia="tr-TR"/>
+        </w:rPr>
+        <w:t>Doğrultucu tasarımı:</w:t>
+      </w:r>
+      <w:r>
+        <w:rPr>
+          <w:rFonts w:ascii="Arial" w:eastAsia="Times New Roman" w:hAnsi="Arial" w:cs="Arial"/>
+          <w:color w:val="000000"/>
+          <w:sz w:val="24"/>
+          <w:szCs w:val="24"/>
+          <w:lang w:eastAsia="tr-TR"/>
+        </w:rPr>
+        <w:t xml:space="preserve"> Motor sürücü sisteminin giriş kısmında yer alan doğrultucu ve DA bara filtresi elemanlarının seçimi ve tedariği gerçekleştirilecektir. Da bara filtresi bobini </w:t>
+      </w:r>
+      <w:proofErr w:type="spellStart"/>
+      <w:r>
+        <w:rPr>
+          <w:rFonts w:ascii="Arial" w:eastAsia="Times New Roman" w:hAnsi="Arial" w:cs="Arial"/>
+          <w:color w:val="000000"/>
+          <w:sz w:val="24"/>
+          <w:szCs w:val="24"/>
+          <w:lang w:eastAsia="tr-TR"/>
+        </w:rPr>
+        <w:t>planar</w:t>
+      </w:r>
+      <w:proofErr w:type="spellEnd"/>
+      <w:r>
+        <w:rPr>
+          <w:rFonts w:ascii="Arial" w:eastAsia="Times New Roman" w:hAnsi="Arial" w:cs="Arial"/>
+          <w:color w:val="000000"/>
+          <w:sz w:val="24"/>
+          <w:szCs w:val="24"/>
+          <w:lang w:eastAsia="tr-TR"/>
+        </w:rPr>
+        <w:t xml:space="preserve"> </w:t>
+      </w:r>
+      <w:proofErr w:type="spellStart"/>
+      <w:r>
+        <w:rPr>
+          <w:rFonts w:ascii="Arial" w:eastAsia="Times New Roman" w:hAnsi="Arial" w:cs="Arial"/>
+          <w:color w:val="000000"/>
+          <w:sz w:val="24"/>
+          <w:szCs w:val="24"/>
+          <w:lang w:eastAsia="tr-TR"/>
+        </w:rPr>
+        <w:t>magnetics</w:t>
+      </w:r>
+      <w:proofErr w:type="spellEnd"/>
+      <w:r>
+        <w:rPr>
+          <w:rFonts w:ascii="Arial" w:eastAsia="Times New Roman" w:hAnsi="Arial" w:cs="Arial"/>
+          <w:color w:val="000000"/>
+          <w:sz w:val="24"/>
+          <w:szCs w:val="24"/>
+          <w:lang w:eastAsia="tr-TR"/>
+        </w:rPr>
+        <w:t xml:space="preserve"> teknolojisi ile üretilecek ve tümleşik olacaktır.</w:t>
+      </w:r>
+    </w:p>
+    <w:p>
+      <w:pPr>
+        <w:pStyle w:val="ListParagraph"/>
+        <w:numPr>
+          <w:ilvl w:val="0"/>
+          <w:numId w:val="3"/>
+        </w:numPr>
+        <w:spacing w:after="120" w:line="360" w:lineRule="auto"/>
+        <w:jc w:val="both"/>
+        <w:rPr>
+          <w:rFonts w:ascii="Arial" w:eastAsia="Times New Roman" w:hAnsi="Arial" w:cs="Arial"/>
+          <w:color w:val="000000"/>
+          <w:sz w:val="24"/>
+          <w:szCs w:val="24"/>
+          <w:lang w:eastAsia="tr-TR"/>
+        </w:rPr>
+      </w:pPr>
+      <w:r>
+        <w:rPr>
+          <w:rFonts w:ascii="Arial" w:eastAsia="Times New Roman" w:hAnsi="Arial" w:cs="Arial"/>
+          <w:b/>
+          <w:color w:val="000000"/>
+          <w:sz w:val="24"/>
+          <w:szCs w:val="24"/>
+          <w:lang w:eastAsia="tr-TR"/>
+        </w:rPr>
+        <w:t xml:space="preserve">Motor sarımı ve </w:t>
+      </w:r>
+      <w:proofErr w:type="gramStart"/>
+      <w:r>
+        <w:rPr>
+          <w:rFonts w:ascii="Arial" w:eastAsia="Times New Roman" w:hAnsi="Arial" w:cs="Arial"/>
+          <w:b/>
+          <w:color w:val="000000"/>
+          <w:sz w:val="24"/>
+          <w:szCs w:val="24"/>
+          <w:lang w:eastAsia="tr-TR"/>
+        </w:rPr>
+        <w:t>entegrasyon</w:t>
+      </w:r>
+      <w:proofErr w:type="gramEnd"/>
+      <w:r>
+        <w:rPr>
+          <w:rFonts w:ascii="Arial" w:eastAsia="Times New Roman" w:hAnsi="Arial" w:cs="Arial"/>
+          <w:b/>
+          <w:color w:val="000000"/>
+          <w:sz w:val="24"/>
+          <w:szCs w:val="24"/>
+          <w:lang w:eastAsia="tr-TR"/>
+        </w:rPr>
+        <w:t xml:space="preserve">: </w:t>
+      </w:r>
+      <w:r>
+        <w:rPr>
+          <w:rFonts w:ascii="Arial" w:eastAsia="Times New Roman" w:hAnsi="Arial" w:cs="Arial"/>
+          <w:color w:val="000000"/>
+          <w:sz w:val="24"/>
+          <w:szCs w:val="24"/>
+          <w:lang w:eastAsia="tr-TR"/>
+        </w:rPr>
+        <w:t>Satın alınan ve ürettirilen motorun belirlenen modüler yapıya göre sardırılması, rotor ve şaft takılması, soğutucu montajı, baskı devre kartının montajı gerçekleştirilecektir.</w:t>
+      </w:r>
+    </w:p>
+    <w:p>
+      <w:pPr>
+        <w:pStyle w:val="ListParagraph"/>
+        <w:numPr>
+          <w:ilvl w:val="0"/>
+          <w:numId w:val="3"/>
+        </w:numPr>
+        <w:spacing w:after="120" w:line="360" w:lineRule="auto"/>
+        <w:jc w:val="both"/>
+        <w:rPr>
+          <w:rFonts w:ascii="Arial" w:eastAsia="Times New Roman" w:hAnsi="Arial" w:cs="Arial"/>
+          <w:color w:val="000000"/>
+          <w:sz w:val="24"/>
+          <w:szCs w:val="24"/>
+          <w:lang w:eastAsia="tr-TR"/>
+        </w:rPr>
+      </w:pPr>
+      <w:r>
+        <w:rPr>
+          <w:rFonts w:ascii="Arial" w:eastAsia="Times New Roman" w:hAnsi="Arial" w:cs="Arial"/>
+          <w:b/>
+          <w:color w:val="000000"/>
+          <w:sz w:val="24"/>
+          <w:szCs w:val="24"/>
+          <w:lang w:eastAsia="tr-TR"/>
+        </w:rPr>
+        <w:t>Doğrulama testleri:</w:t>
+      </w:r>
+      <w:r>
+        <w:rPr>
+          <w:rFonts w:ascii="Arial" w:eastAsia="Times New Roman" w:hAnsi="Arial" w:cs="Arial"/>
+          <w:color w:val="000000"/>
+          <w:sz w:val="24"/>
+          <w:szCs w:val="24"/>
+          <w:lang w:eastAsia="tr-TR"/>
+        </w:rPr>
+        <w:t xml:space="preserve"> Bir sonraki rapor döneminde ilk olarak baskı devre kartları </w:t>
+      </w:r>
+      <w:proofErr w:type="spellStart"/>
+      <w:r>
+        <w:rPr>
+          <w:rFonts w:ascii="Arial" w:eastAsia="Times New Roman" w:hAnsi="Arial" w:cs="Arial"/>
+          <w:color w:val="000000"/>
+          <w:sz w:val="24"/>
+          <w:szCs w:val="24"/>
+          <w:lang w:eastAsia="tr-TR"/>
+        </w:rPr>
+        <w:t>endüktif-rezistif</w:t>
+      </w:r>
+      <w:proofErr w:type="spellEnd"/>
+      <w:r>
+        <w:rPr>
+          <w:rFonts w:ascii="Arial" w:eastAsia="Times New Roman" w:hAnsi="Arial" w:cs="Arial"/>
+          <w:color w:val="000000"/>
+          <w:sz w:val="24"/>
+          <w:szCs w:val="24"/>
+          <w:lang w:eastAsia="tr-TR"/>
+        </w:rPr>
+        <w:t xml:space="preserve"> yük altında test edilecek ve doğrulanacaktır. Bu aşamada üretilen ve sarılan motor da hazır bir motor sürücü ile doğrulanabilir. Daha sonra ise tüm sistemin </w:t>
+      </w:r>
+      <w:proofErr w:type="gramStart"/>
+      <w:r>
+        <w:rPr>
+          <w:rFonts w:ascii="Arial" w:eastAsia="Times New Roman" w:hAnsi="Arial" w:cs="Arial"/>
+          <w:color w:val="000000"/>
+          <w:sz w:val="24"/>
+          <w:szCs w:val="24"/>
+          <w:lang w:eastAsia="tr-TR"/>
+        </w:rPr>
+        <w:t>entegrasyonundan</w:t>
+      </w:r>
+      <w:proofErr w:type="gramEnd"/>
+      <w:r>
+        <w:rPr>
+          <w:rFonts w:ascii="Arial" w:eastAsia="Times New Roman" w:hAnsi="Arial" w:cs="Arial"/>
+          <w:color w:val="000000"/>
+          <w:sz w:val="24"/>
+          <w:szCs w:val="24"/>
+          <w:lang w:eastAsia="tr-TR"/>
+        </w:rPr>
+        <w:t xml:space="preserve"> sonra sürücü ve motor birlikte test edilecek ve doğrulanacaktır.</w:t>
+      </w:r>
+    </w:p>
+    <w:p>
+      <w:pPr>
+        <w:pStyle w:val="ListParagraph"/>
+        <w:numPr>
+          <w:ilvl w:val="0"/>
+          <w:numId w:val="3"/>
+        </w:numPr>
+        <w:spacing w:after="120" w:line="360" w:lineRule="auto"/>
+        <w:jc w:val="both"/>
+        <w:rPr>
+          <w:rFonts w:ascii="Arial" w:eastAsia="Times New Roman" w:hAnsi="Arial" w:cs="Arial"/>
+          <w:color w:val="000000"/>
+          <w:sz w:val="24"/>
+          <w:szCs w:val="24"/>
+          <w:lang w:eastAsia="tr-TR"/>
+        </w:rPr>
+      </w:pPr>
+      <w:r>
+        <w:rPr>
+          <w:rFonts w:ascii="Arial" w:eastAsia="Times New Roman" w:hAnsi="Arial" w:cs="Arial"/>
+          <w:b/>
+          <w:color w:val="000000"/>
+          <w:sz w:val="24"/>
+          <w:szCs w:val="24"/>
+          <w:lang w:eastAsia="tr-TR"/>
+        </w:rPr>
+        <w:t>Başarım testleri:</w:t>
+      </w:r>
+      <w:r>
+        <w:rPr>
+          <w:rFonts w:ascii="Arial" w:eastAsia="Times New Roman" w:hAnsi="Arial" w:cs="Arial"/>
+          <w:color w:val="000000"/>
+          <w:sz w:val="24"/>
+          <w:szCs w:val="24"/>
+          <w:lang w:eastAsia="tr-TR"/>
+        </w:rPr>
+        <w:t xml:space="preserve"> Sistem doğrulandıktan sonra </w:t>
+      </w:r>
+      <w:r>
+        <w:rPr>
+          <w:rFonts w:ascii="Arial" w:eastAsia="Times New Roman" w:hAnsi="Arial" w:cs="Arial"/>
+          <w:color w:val="000000"/>
+          <w:sz w:val="24"/>
+          <w:szCs w:val="24"/>
+          <w:lang w:eastAsia="tr-TR"/>
+        </w:rPr>
+        <w:t>başarımı test edilecektir. Bu kapsamda verim, ısınma, titreşim ve hata dayanıklılığı testleri gerçekleştirilecektir.</w:t>
+      </w:r>
+    </w:p>
+    <w:p>
+      <w:pPr>
+        <w:pStyle w:val="ListParagraph"/>
+        <w:spacing w:after="120" w:line="360" w:lineRule="auto"/>
+        <w:jc w:val="both"/>
+        <w:rPr>
+          <w:rFonts w:ascii="Arial" w:eastAsia="Times New Roman" w:hAnsi="Arial" w:cs="Arial"/>
+          <w:color w:val="000000"/>
+          <w:sz w:val="24"/>
+          <w:szCs w:val="24"/>
+          <w:lang w:eastAsia="tr-TR"/>
+        </w:rPr>
+      </w:pPr>
+    </w:p>
+    <w:p>
+      <w:pPr>
+        <w:spacing w:after="120" w:line="360" w:lineRule="auto"/>
+        <w:jc w:val="both"/>
+        <w:rPr>
+          <w:rFonts w:ascii="Arial" w:eastAsia="Times New Roman" w:hAnsi="Arial" w:cs="Arial"/>
+          <w:color w:val="000000"/>
+          <w:sz w:val="24"/>
+          <w:szCs w:val="24"/>
+          <w:lang w:eastAsia="tr-TR"/>
+        </w:rPr>
+      </w:pPr>
+    </w:p>
+    <w:p>
+      <w:pPr>
+        <w:spacing w:after="120" w:line="360" w:lineRule="auto"/>
+        <w:jc w:val="both"/>
+        <w:rPr>
+          <w:rFonts w:ascii="Arial" w:eastAsia="Times New Roman" w:hAnsi="Arial" w:cs="Arial"/>
+          <w:color w:val="000000"/>
+          <w:sz w:val="24"/>
+          <w:szCs w:val="24"/>
+          <w:lang w:eastAsia="tr-TR"/>
+        </w:rPr>
+      </w:pPr>
+      <w:r>
+        <w:rPr>
+          <w:rFonts w:ascii="Arial" w:eastAsia="Times New Roman" w:hAnsi="Arial" w:cs="Arial"/>
+          <w:color w:val="000000"/>
+          <w:sz w:val="24"/>
+          <w:szCs w:val="24"/>
+          <w:lang w:eastAsia="tr-TR"/>
+        </w:rPr>
+        <w:lastRenderedPageBreak/>
+        <w:t xml:space="preserve">Projenin bir sonraki rapor döneminde yapılması planlanan </w:t>
+      </w:r>
+      <w:r>
+        <w:rPr>
+          <w:rFonts w:ascii="Arial" w:eastAsia="Times New Roman" w:hAnsi="Arial" w:cs="Arial"/>
+          <w:color w:val="000000"/>
+          <w:sz w:val="24"/>
+          <w:szCs w:val="24"/>
+          <w:lang w:eastAsia="tr-TR"/>
+        </w:rPr>
+        <w:t>harcamalar</w:t>
+      </w:r>
+      <w:r>
+        <w:rPr>
+          <w:rFonts w:ascii="Arial" w:eastAsia="Times New Roman" w:hAnsi="Arial" w:cs="Arial"/>
+          <w:color w:val="000000"/>
+          <w:sz w:val="24"/>
+          <w:szCs w:val="24"/>
+          <w:lang w:eastAsia="tr-TR"/>
+        </w:rPr>
+        <w:t xml:space="preserve"> aşağıda </w:t>
+      </w:r>
+      <w:r>
+        <w:rPr>
+          <w:rFonts w:ascii="Arial" w:eastAsia="Times New Roman" w:hAnsi="Arial" w:cs="Arial"/>
+          <w:color w:val="000000"/>
+          <w:sz w:val="24"/>
+          <w:szCs w:val="24"/>
+          <w:lang w:eastAsia="tr-TR"/>
+        </w:rPr>
+        <w:t>listelenmiştir</w:t>
+      </w:r>
+      <w:r>
+        <w:rPr>
+          <w:rFonts w:ascii="Arial" w:eastAsia="Times New Roman" w:hAnsi="Arial" w:cs="Arial"/>
+          <w:color w:val="000000"/>
+          <w:sz w:val="24"/>
+          <w:szCs w:val="24"/>
+          <w:lang w:eastAsia="tr-TR"/>
+        </w:rPr>
+        <w:t>:</w:t>
+      </w:r>
+    </w:p>
+    <w:tbl>
+      <w:tblPr>
+        <w:tblStyle w:val="TableGrid"/>
+        <w:tblW w:w="9464" w:type="dxa"/>
+        <w:jc w:val="center"/>
+        <w:tblLook w:val="04A0" w:firstRow="1" w:lastRow="0" w:firstColumn="1" w:lastColumn="0" w:noHBand="0" w:noVBand="1"/>
+      </w:tblPr>
+      <w:tblGrid>
+        <w:gridCol w:w="1668"/>
+        <w:gridCol w:w="3969"/>
+        <w:gridCol w:w="1417"/>
+        <w:gridCol w:w="992"/>
+        <w:gridCol w:w="1418"/>
+      </w:tblGrid>
+      <w:tr>
+        <w:trPr>
+          <w:jc w:val="center"/>
+        </w:trPr>
+        <w:tc>
+          <w:tcPr>
+            <w:tcW w:w="1668" w:type="dxa"/>
+            <w:vAlign w:val="center"/>
+          </w:tcPr>
+          <w:p>
+            <w:pPr>
+              <w:spacing w:before="40" w:after="40"/>
+              <w:jc w:val="center"/>
+              <w:rPr>
+                <w:rFonts w:ascii="Arial" w:eastAsia="Times New Roman" w:hAnsi="Arial" w:cs="Arial"/>
+                <w:b/>
+                <w:color w:val="000000"/>
+                <w:sz w:val="24"/>
+                <w:szCs w:val="24"/>
+                <w:lang w:eastAsia="tr-TR"/>
+              </w:rPr>
+            </w:pPr>
+            <w:r>
+              <w:rPr>
+                <w:rFonts w:ascii="Arial" w:eastAsia="Times New Roman" w:hAnsi="Arial" w:cs="Arial"/>
+                <w:b/>
+                <w:color w:val="000000"/>
+                <w:sz w:val="24"/>
+                <w:szCs w:val="24"/>
+                <w:lang w:eastAsia="tr-TR"/>
+              </w:rPr>
+              <w:t>Kalem</w:t>
+            </w:r>
+          </w:p>
+        </w:tc>
+        <w:tc>
+          <w:tcPr>
+            <w:tcW w:w="3969" w:type="dxa"/>
+            <w:vAlign w:val="center"/>
+          </w:tcPr>
+          <w:p>
+            <w:pPr>
+              <w:spacing w:before="40" w:after="40"/>
+              <w:jc w:val="center"/>
+              <w:rPr>
+                <w:rFonts w:ascii="Arial" w:eastAsia="Times New Roman" w:hAnsi="Arial" w:cs="Arial"/>
+                <w:b/>
+                <w:color w:val="000000"/>
+                <w:sz w:val="24"/>
+                <w:szCs w:val="24"/>
+                <w:lang w:eastAsia="tr-TR"/>
+              </w:rPr>
+            </w:pPr>
+            <w:r>
+              <w:rPr>
+                <w:rFonts w:ascii="Arial" w:eastAsia="Times New Roman" w:hAnsi="Arial" w:cs="Arial"/>
+                <w:b/>
+                <w:color w:val="000000"/>
+                <w:sz w:val="24"/>
+                <w:szCs w:val="24"/>
+                <w:lang w:eastAsia="tr-TR"/>
+              </w:rPr>
+              <w:t>Adı</w:t>
+            </w:r>
+          </w:p>
+        </w:tc>
+        <w:tc>
+          <w:tcPr>
+            <w:tcW w:w="1417" w:type="dxa"/>
+            <w:vAlign w:val="center"/>
+          </w:tcPr>
+          <w:p>
+            <w:pPr>
+              <w:spacing w:before="40" w:after="40"/>
+              <w:jc w:val="center"/>
+              <w:rPr>
+                <w:rFonts w:ascii="Arial" w:eastAsia="Times New Roman" w:hAnsi="Arial" w:cs="Arial"/>
+                <w:b/>
+                <w:color w:val="000000"/>
+                <w:sz w:val="24"/>
+                <w:szCs w:val="24"/>
+                <w:lang w:eastAsia="tr-TR"/>
+              </w:rPr>
+            </w:pPr>
+            <w:r>
+              <w:rPr>
+                <w:rFonts w:ascii="Arial" w:eastAsia="Times New Roman" w:hAnsi="Arial" w:cs="Arial"/>
+                <w:b/>
+                <w:color w:val="000000"/>
+                <w:sz w:val="24"/>
+                <w:szCs w:val="24"/>
+                <w:lang w:eastAsia="tr-TR"/>
+              </w:rPr>
+              <w:t>Fiyatı</w:t>
+            </w:r>
+          </w:p>
+        </w:tc>
+        <w:tc>
+          <w:tcPr>
+            <w:tcW w:w="992" w:type="dxa"/>
+            <w:vAlign w:val="center"/>
+          </w:tcPr>
+          <w:p>
+            <w:pPr>
+              <w:spacing w:before="40" w:after="40"/>
+              <w:jc w:val="center"/>
+              <w:rPr>
+                <w:rFonts w:ascii="Arial" w:eastAsia="Times New Roman" w:hAnsi="Arial" w:cs="Arial"/>
+                <w:b/>
+                <w:color w:val="000000"/>
+                <w:sz w:val="24"/>
+                <w:szCs w:val="24"/>
+                <w:lang w:eastAsia="tr-TR"/>
+              </w:rPr>
+            </w:pPr>
+            <w:r>
+              <w:rPr>
+                <w:rFonts w:ascii="Arial" w:eastAsia="Times New Roman" w:hAnsi="Arial" w:cs="Arial"/>
+                <w:b/>
+                <w:color w:val="000000"/>
+                <w:sz w:val="24"/>
+                <w:szCs w:val="24"/>
+                <w:lang w:eastAsia="tr-TR"/>
+              </w:rPr>
+              <w:t>Adet</w:t>
+            </w:r>
+          </w:p>
+        </w:tc>
+        <w:tc>
+          <w:tcPr>
+            <w:tcW w:w="1418" w:type="dxa"/>
+            <w:vAlign w:val="center"/>
+          </w:tcPr>
+          <w:p>
+            <w:pPr>
+              <w:spacing w:before="40" w:after="40"/>
+              <w:jc w:val="center"/>
+              <w:rPr>
+                <w:rFonts w:ascii="Arial" w:eastAsia="Times New Roman" w:hAnsi="Arial" w:cs="Arial"/>
+                <w:b/>
+                <w:color w:val="000000"/>
+                <w:sz w:val="24"/>
+                <w:szCs w:val="24"/>
+                <w:lang w:eastAsia="tr-TR"/>
+              </w:rPr>
+            </w:pPr>
+            <w:r>
+              <w:rPr>
+                <w:rFonts w:ascii="Arial" w:eastAsia="Times New Roman" w:hAnsi="Arial" w:cs="Arial"/>
+                <w:b/>
+                <w:color w:val="000000"/>
+                <w:sz w:val="24"/>
+                <w:szCs w:val="24"/>
+                <w:lang w:eastAsia="tr-TR"/>
+              </w:rPr>
+              <w:t>Toplam</w:t>
+            </w:r>
+          </w:p>
+        </w:tc>
+      </w:tr>
+      <w:tr>
+        <w:trPr>
+          <w:jc w:val="center"/>
+        </w:trPr>
+        <w:tc>
+          <w:tcPr>
+            <w:tcW w:w="1668" w:type="dxa"/>
+            <w:vAlign w:val="center"/>
+          </w:tcPr>
+          <w:p>
+            <w:pPr>
+              <w:spacing w:before="40" w:after="40"/>
+              <w:jc w:val="center"/>
+              <w:rPr>
+                <w:rFonts w:ascii="Arial" w:eastAsia="Times New Roman" w:hAnsi="Arial" w:cs="Arial"/>
+                <w:color w:val="000000"/>
+                <w:sz w:val="24"/>
+                <w:szCs w:val="24"/>
+                <w:lang w:eastAsia="tr-TR"/>
+              </w:rPr>
+            </w:pPr>
+            <w:r>
+              <w:rPr>
+                <w:rFonts w:ascii="Arial" w:eastAsia="Times New Roman" w:hAnsi="Arial" w:cs="Arial"/>
+                <w:color w:val="000000"/>
+                <w:sz w:val="24"/>
+                <w:szCs w:val="24"/>
+                <w:lang w:eastAsia="tr-TR"/>
+              </w:rPr>
+              <w:t>Teçhizat</w:t>
+            </w:r>
+          </w:p>
+        </w:tc>
+        <w:tc>
+          <w:tcPr>
+            <w:tcW w:w="3969" w:type="dxa"/>
+            <w:vAlign w:val="center"/>
+          </w:tcPr>
+          <w:p>
+            <w:pPr>
+              <w:spacing w:before="40" w:after="40"/>
+              <w:jc w:val="center"/>
+              <w:rPr>
+                <w:rFonts w:ascii="Arial" w:eastAsia="Times New Roman" w:hAnsi="Arial" w:cs="Arial"/>
+                <w:color w:val="000000"/>
+                <w:sz w:val="24"/>
+                <w:szCs w:val="24"/>
+                <w:lang w:eastAsia="tr-TR"/>
+              </w:rPr>
+            </w:pPr>
+            <w:r>
+              <w:rPr>
+                <w:rFonts w:ascii="Arial" w:eastAsia="Times New Roman" w:hAnsi="Arial" w:cs="Arial"/>
+                <w:color w:val="000000"/>
+                <w:sz w:val="24"/>
+                <w:szCs w:val="24"/>
+                <w:lang w:eastAsia="tr-TR"/>
+              </w:rPr>
+              <w:t>PM-BLDC motor</w:t>
+            </w:r>
+          </w:p>
+        </w:tc>
+        <w:tc>
+          <w:tcPr>
+            <w:tcW w:w="1417" w:type="dxa"/>
+            <w:vAlign w:val="center"/>
+          </w:tcPr>
+          <w:p>
+            <w:pPr>
+              <w:spacing w:before="40" w:after="40"/>
+              <w:jc w:val="center"/>
+              <w:rPr>
+                <w:rFonts w:ascii="Arial" w:eastAsia="Times New Roman" w:hAnsi="Arial" w:cs="Arial"/>
+                <w:color w:val="000000"/>
+                <w:sz w:val="24"/>
+                <w:szCs w:val="24"/>
+                <w:lang w:eastAsia="tr-TR"/>
+              </w:rPr>
+            </w:pPr>
+            <w:r>
+              <w:rPr>
+                <w:rFonts w:ascii="Arial" w:eastAsia="Times New Roman" w:hAnsi="Arial" w:cs="Arial"/>
+                <w:color w:val="000000"/>
+                <w:sz w:val="24"/>
+                <w:szCs w:val="24"/>
+                <w:lang w:eastAsia="tr-TR"/>
+              </w:rPr>
+              <w:t>3,000</w:t>
+            </w:r>
+            <w:r>
+              <w:rPr>
+                <w:rFonts w:ascii="Arial" w:eastAsia="Times New Roman" w:hAnsi="Arial" w:cs="Arial"/>
+                <w:color w:val="000000"/>
+                <w:sz w:val="24"/>
+                <w:szCs w:val="24"/>
+                <w:lang w:eastAsia="tr-TR"/>
+              </w:rPr>
+              <w:t xml:space="preserve"> TL</w:t>
+            </w:r>
+          </w:p>
+        </w:tc>
+        <w:tc>
+          <w:tcPr>
+            <w:tcW w:w="992" w:type="dxa"/>
+            <w:vAlign w:val="center"/>
+          </w:tcPr>
+          <w:p>
+            <w:pPr>
+              <w:spacing w:before="40" w:after="40"/>
+              <w:jc w:val="center"/>
+              <w:rPr>
+                <w:rFonts w:ascii="Arial" w:eastAsia="Times New Roman" w:hAnsi="Arial" w:cs="Arial"/>
+                <w:color w:val="000000"/>
+                <w:sz w:val="24"/>
+                <w:szCs w:val="24"/>
+                <w:lang w:eastAsia="tr-TR"/>
+              </w:rPr>
+            </w:pPr>
+            <w:r>
+              <w:rPr>
+                <w:rFonts w:ascii="Arial" w:eastAsia="Times New Roman" w:hAnsi="Arial" w:cs="Arial"/>
+                <w:color w:val="000000"/>
+                <w:sz w:val="24"/>
+                <w:szCs w:val="24"/>
+                <w:lang w:eastAsia="tr-TR"/>
+              </w:rPr>
+              <w:t>1</w:t>
+            </w:r>
+          </w:p>
+        </w:tc>
+        <w:tc>
+          <w:tcPr>
+            <w:tcW w:w="1418" w:type="dxa"/>
+            <w:vAlign w:val="center"/>
+          </w:tcPr>
+          <w:p>
+            <w:pPr>
+              <w:spacing w:before="40" w:after="40"/>
+              <w:jc w:val="center"/>
+              <w:rPr>
+                <w:rFonts w:ascii="Arial" w:eastAsia="Times New Roman" w:hAnsi="Arial" w:cs="Arial"/>
+                <w:color w:val="000000"/>
+                <w:sz w:val="24"/>
+                <w:szCs w:val="24"/>
+                <w:lang w:eastAsia="tr-TR"/>
+              </w:rPr>
+            </w:pPr>
+            <w:r>
+              <w:rPr>
+                <w:rFonts w:ascii="Arial" w:eastAsia="Times New Roman" w:hAnsi="Arial" w:cs="Arial"/>
+                <w:color w:val="000000"/>
+                <w:sz w:val="24"/>
+                <w:szCs w:val="24"/>
+                <w:lang w:eastAsia="tr-TR"/>
+              </w:rPr>
+              <w:t>3,540</w:t>
+            </w:r>
+            <w:r>
+              <w:rPr>
+                <w:rFonts w:ascii="Arial" w:eastAsia="Times New Roman" w:hAnsi="Arial" w:cs="Arial"/>
+                <w:color w:val="000000"/>
+                <w:sz w:val="24"/>
+                <w:szCs w:val="24"/>
+                <w:lang w:eastAsia="tr-TR"/>
+              </w:rPr>
+              <w:t xml:space="preserve"> TL</w:t>
+            </w:r>
+          </w:p>
+        </w:tc>
+      </w:tr>
+      <w:tr>
+        <w:trPr>
+          <w:jc w:val="center"/>
+        </w:trPr>
+        <w:tc>
+          <w:tcPr>
+            <w:tcW w:w="1668" w:type="dxa"/>
+            <w:vAlign w:val="center"/>
+          </w:tcPr>
+          <w:p>
+            <w:pPr>
+              <w:spacing w:before="40" w:after="40"/>
+              <w:jc w:val="center"/>
+              <w:rPr>
+                <w:rFonts w:ascii="Arial" w:eastAsia="Times New Roman" w:hAnsi="Arial" w:cs="Arial"/>
+                <w:color w:val="000000"/>
+                <w:sz w:val="24"/>
+                <w:szCs w:val="24"/>
+                <w:lang w:eastAsia="tr-TR"/>
+              </w:rPr>
+            </w:pPr>
+            <w:r>
+              <w:rPr>
+                <w:rFonts w:ascii="Arial" w:eastAsia="Times New Roman" w:hAnsi="Arial" w:cs="Arial"/>
+                <w:color w:val="000000"/>
+                <w:sz w:val="24"/>
+                <w:szCs w:val="24"/>
+                <w:lang w:eastAsia="tr-TR"/>
+              </w:rPr>
+              <w:t>Teçhizat</w:t>
+            </w:r>
+          </w:p>
+        </w:tc>
+        <w:tc>
+          <w:tcPr>
+            <w:tcW w:w="3969" w:type="dxa"/>
+            <w:vAlign w:val="center"/>
+          </w:tcPr>
+          <w:p>
+            <w:pPr>
+              <w:spacing w:before="40" w:after="40"/>
+              <w:jc w:val="center"/>
+              <w:rPr>
+                <w:rFonts w:ascii="Arial" w:eastAsia="Times New Roman" w:hAnsi="Arial" w:cs="Arial"/>
+                <w:color w:val="000000"/>
+                <w:sz w:val="24"/>
+                <w:szCs w:val="24"/>
+                <w:lang w:eastAsia="tr-TR"/>
+              </w:rPr>
+            </w:pPr>
+            <w:proofErr w:type="spellStart"/>
+            <w:r>
+              <w:rPr>
+                <w:rFonts w:ascii="Arial" w:eastAsia="Times New Roman" w:hAnsi="Arial" w:cs="Arial"/>
+                <w:color w:val="000000"/>
+                <w:sz w:val="24"/>
+                <w:szCs w:val="24"/>
+                <w:lang w:eastAsia="tr-TR"/>
+              </w:rPr>
+              <w:t>Rezistif</w:t>
+            </w:r>
+            <w:proofErr w:type="spellEnd"/>
+            <w:r>
+              <w:rPr>
+                <w:rFonts w:ascii="Arial" w:eastAsia="Times New Roman" w:hAnsi="Arial" w:cs="Arial"/>
+                <w:color w:val="000000"/>
+                <w:sz w:val="24"/>
+                <w:szCs w:val="24"/>
+                <w:lang w:eastAsia="tr-TR"/>
+              </w:rPr>
+              <w:t xml:space="preserve"> yük</w:t>
+            </w:r>
+          </w:p>
+        </w:tc>
+        <w:tc>
+          <w:tcPr>
+            <w:tcW w:w="1417" w:type="dxa"/>
+            <w:vAlign w:val="center"/>
+          </w:tcPr>
+          <w:p>
+            <w:pPr>
+              <w:spacing w:before="40" w:after="40"/>
+              <w:jc w:val="center"/>
+              <w:rPr>
+                <w:rFonts w:ascii="Arial" w:eastAsia="Times New Roman" w:hAnsi="Arial" w:cs="Arial"/>
+                <w:color w:val="000000"/>
+                <w:sz w:val="24"/>
+                <w:szCs w:val="24"/>
+                <w:lang w:eastAsia="tr-TR"/>
+              </w:rPr>
+            </w:pPr>
+            <w:r>
+              <w:rPr>
+                <w:rFonts w:ascii="Arial" w:eastAsia="Times New Roman" w:hAnsi="Arial" w:cs="Arial"/>
+                <w:color w:val="000000"/>
+                <w:sz w:val="24"/>
+                <w:szCs w:val="24"/>
+                <w:lang w:eastAsia="tr-TR"/>
+              </w:rPr>
+              <w:t>1,300</w:t>
+            </w:r>
+            <w:r>
+              <w:rPr>
+                <w:rFonts w:ascii="Arial" w:eastAsia="Times New Roman" w:hAnsi="Arial" w:cs="Arial"/>
+                <w:color w:val="000000"/>
+                <w:sz w:val="24"/>
+                <w:szCs w:val="24"/>
+                <w:lang w:eastAsia="tr-TR"/>
+              </w:rPr>
+              <w:t xml:space="preserve"> TL</w:t>
+            </w:r>
+            <w:bookmarkStart w:id="0" w:name="_GoBack"/>
+            <w:bookmarkEnd w:id="0"/>
+          </w:p>
+        </w:tc>
+        <w:tc>
+          <w:tcPr>
+            <w:tcW w:w="992" w:type="dxa"/>
+            <w:vAlign w:val="center"/>
+          </w:tcPr>
+          <w:p>
+            <w:pPr>
+              <w:spacing w:before="40" w:after="40"/>
+              <w:jc w:val="center"/>
+              <w:rPr>
+                <w:rFonts w:ascii="Arial" w:eastAsia="Times New Roman" w:hAnsi="Arial" w:cs="Arial"/>
+                <w:color w:val="000000"/>
+                <w:sz w:val="24"/>
+                <w:szCs w:val="24"/>
+                <w:lang w:eastAsia="tr-TR"/>
+              </w:rPr>
+            </w:pPr>
+            <w:r>
+              <w:rPr>
+                <w:rFonts w:ascii="Arial" w:eastAsia="Times New Roman" w:hAnsi="Arial" w:cs="Arial"/>
+                <w:color w:val="000000"/>
+                <w:sz w:val="24"/>
+                <w:szCs w:val="24"/>
+                <w:lang w:eastAsia="tr-TR"/>
+              </w:rPr>
+              <w:t>1</w:t>
+            </w:r>
+          </w:p>
+        </w:tc>
+        <w:tc>
+          <w:tcPr>
+            <w:tcW w:w="1418" w:type="dxa"/>
+            <w:vAlign w:val="center"/>
+          </w:tcPr>
+          <w:p>
+            <w:pPr>
+              <w:spacing w:before="40" w:after="40"/>
+              <w:jc w:val="center"/>
+              <w:rPr>
+                <w:rFonts w:ascii="Arial" w:eastAsia="Times New Roman" w:hAnsi="Arial" w:cs="Arial"/>
+                <w:color w:val="000000"/>
+                <w:sz w:val="24"/>
+                <w:szCs w:val="24"/>
+                <w:lang w:eastAsia="tr-TR"/>
+              </w:rPr>
+            </w:pPr>
+            <w:r>
+              <w:rPr>
+                <w:rFonts w:ascii="Arial" w:eastAsia="Times New Roman" w:hAnsi="Arial" w:cs="Arial"/>
+                <w:color w:val="000000"/>
+                <w:sz w:val="24"/>
+                <w:szCs w:val="24"/>
+                <w:lang w:eastAsia="tr-TR"/>
+              </w:rPr>
+              <w:t>1,534</w:t>
+            </w:r>
+            <w:r>
+              <w:rPr>
+                <w:rFonts w:ascii="Arial" w:eastAsia="Times New Roman" w:hAnsi="Arial" w:cs="Arial"/>
+                <w:color w:val="000000"/>
+                <w:sz w:val="24"/>
+                <w:szCs w:val="24"/>
+                <w:lang w:eastAsia="tr-TR"/>
+              </w:rPr>
+              <w:t xml:space="preserve"> TL</w:t>
+            </w:r>
+          </w:p>
+        </w:tc>
+      </w:tr>
+      <w:tr>
+        <w:trPr>
+          <w:jc w:val="center"/>
+        </w:trPr>
+        <w:tc>
+          <w:tcPr>
+            <w:tcW w:w="1668" w:type="dxa"/>
+            <w:vAlign w:val="center"/>
+          </w:tcPr>
+          <w:p>
+            <w:pPr>
+              <w:spacing w:before="40" w:after="40"/>
+              <w:jc w:val="center"/>
+              <w:rPr>
+                <w:rFonts w:ascii="Arial" w:eastAsia="Times New Roman" w:hAnsi="Arial" w:cs="Arial"/>
+                <w:color w:val="000000"/>
+                <w:sz w:val="24"/>
+                <w:szCs w:val="24"/>
+                <w:lang w:eastAsia="tr-TR"/>
+              </w:rPr>
+            </w:pPr>
+            <w:r>
+              <w:rPr>
+                <w:rFonts w:ascii="Arial" w:eastAsia="Times New Roman" w:hAnsi="Arial" w:cs="Arial"/>
+                <w:color w:val="000000"/>
+                <w:sz w:val="24"/>
+                <w:szCs w:val="24"/>
+                <w:lang w:eastAsia="tr-TR"/>
+              </w:rPr>
+              <w:t>Teçhizat</w:t>
+            </w:r>
+          </w:p>
+        </w:tc>
+        <w:tc>
+          <w:tcPr>
+            <w:tcW w:w="3969" w:type="dxa"/>
+            <w:vAlign w:val="center"/>
+          </w:tcPr>
+          <w:p>
+            <w:pPr>
+              <w:spacing w:before="40" w:after="40"/>
+              <w:jc w:val="center"/>
+              <w:rPr>
+                <w:rFonts w:ascii="Arial" w:eastAsia="Times New Roman" w:hAnsi="Arial" w:cs="Arial"/>
+                <w:color w:val="000000"/>
+                <w:sz w:val="24"/>
+                <w:szCs w:val="24"/>
+                <w:lang w:eastAsia="tr-TR"/>
+              </w:rPr>
+            </w:pPr>
+            <w:proofErr w:type="spellStart"/>
+            <w:r>
+              <w:rPr>
+                <w:rFonts w:ascii="Arial" w:eastAsia="Times New Roman" w:hAnsi="Arial" w:cs="Arial"/>
+                <w:color w:val="000000"/>
+                <w:sz w:val="24"/>
+                <w:szCs w:val="24"/>
+                <w:lang w:eastAsia="tr-TR"/>
+              </w:rPr>
+              <w:t>Endüktif</w:t>
+            </w:r>
+            <w:proofErr w:type="spellEnd"/>
+            <w:r>
+              <w:rPr>
+                <w:rFonts w:ascii="Arial" w:eastAsia="Times New Roman" w:hAnsi="Arial" w:cs="Arial"/>
+                <w:color w:val="000000"/>
+                <w:sz w:val="24"/>
+                <w:szCs w:val="24"/>
+                <w:lang w:eastAsia="tr-TR"/>
+              </w:rPr>
+              <w:t xml:space="preserve"> yük</w:t>
+            </w:r>
+          </w:p>
+        </w:tc>
+        <w:tc>
+          <w:tcPr>
+            <w:tcW w:w="1417" w:type="dxa"/>
+            <w:vAlign w:val="center"/>
+          </w:tcPr>
+          <w:p>
+            <w:pPr>
+              <w:spacing w:before="40" w:after="40"/>
+              <w:jc w:val="center"/>
+              <w:rPr>
+                <w:rFonts w:ascii="Arial" w:eastAsia="Times New Roman" w:hAnsi="Arial" w:cs="Arial"/>
+                <w:color w:val="000000"/>
+                <w:sz w:val="24"/>
+                <w:szCs w:val="24"/>
+                <w:lang w:eastAsia="tr-TR"/>
+              </w:rPr>
+            </w:pPr>
+            <w:r>
+              <w:rPr>
+                <w:rFonts w:ascii="Arial" w:eastAsia="Times New Roman" w:hAnsi="Arial" w:cs="Arial"/>
+                <w:color w:val="000000"/>
+                <w:sz w:val="24"/>
+                <w:szCs w:val="24"/>
+                <w:lang w:eastAsia="tr-TR"/>
+              </w:rPr>
+              <w:t>1,300</w:t>
+            </w:r>
+            <w:r>
+              <w:rPr>
+                <w:rFonts w:ascii="Arial" w:eastAsia="Times New Roman" w:hAnsi="Arial" w:cs="Arial"/>
+                <w:color w:val="000000"/>
+                <w:sz w:val="24"/>
+                <w:szCs w:val="24"/>
+                <w:lang w:eastAsia="tr-TR"/>
+              </w:rPr>
+              <w:t xml:space="preserve"> TL</w:t>
+            </w:r>
+          </w:p>
+        </w:tc>
+        <w:tc>
+          <w:tcPr>
+            <w:tcW w:w="992" w:type="dxa"/>
+            <w:vAlign w:val="center"/>
+          </w:tcPr>
+          <w:p>
+            <w:pPr>
+              <w:spacing w:before="40" w:after="40"/>
+              <w:jc w:val="center"/>
+              <w:rPr>
+                <w:rFonts w:ascii="Arial" w:eastAsia="Times New Roman" w:hAnsi="Arial" w:cs="Arial"/>
+                <w:color w:val="000000"/>
+                <w:sz w:val="24"/>
+                <w:szCs w:val="24"/>
+                <w:lang w:eastAsia="tr-TR"/>
+              </w:rPr>
+            </w:pPr>
+            <w:r>
+              <w:rPr>
+                <w:rFonts w:ascii="Arial" w:eastAsia="Times New Roman" w:hAnsi="Arial" w:cs="Arial"/>
+                <w:color w:val="000000"/>
+                <w:sz w:val="24"/>
+                <w:szCs w:val="24"/>
+                <w:lang w:eastAsia="tr-TR"/>
+              </w:rPr>
+              <w:t>1</w:t>
+            </w:r>
+          </w:p>
+        </w:tc>
+        <w:tc>
+          <w:tcPr>
+            <w:tcW w:w="1418" w:type="dxa"/>
+            <w:vAlign w:val="center"/>
+          </w:tcPr>
+          <w:p>
+            <w:pPr>
+              <w:spacing w:before="40" w:after="40"/>
+              <w:jc w:val="center"/>
+              <w:rPr>
+                <w:rFonts w:ascii="Arial" w:eastAsia="Times New Roman" w:hAnsi="Arial" w:cs="Arial"/>
+                <w:color w:val="000000"/>
+                <w:sz w:val="24"/>
+                <w:szCs w:val="24"/>
+                <w:lang w:eastAsia="tr-TR"/>
+              </w:rPr>
+            </w:pPr>
+            <w:r>
+              <w:rPr>
+                <w:rFonts w:ascii="Arial" w:eastAsia="Times New Roman" w:hAnsi="Arial" w:cs="Arial"/>
+                <w:color w:val="000000"/>
+                <w:sz w:val="24"/>
+                <w:szCs w:val="24"/>
+                <w:lang w:eastAsia="tr-TR"/>
+              </w:rPr>
+              <w:t>1,534</w:t>
+            </w:r>
+            <w:r>
+              <w:rPr>
+                <w:rFonts w:ascii="Arial" w:eastAsia="Times New Roman" w:hAnsi="Arial" w:cs="Arial"/>
+                <w:color w:val="000000"/>
+                <w:sz w:val="24"/>
+                <w:szCs w:val="24"/>
+                <w:lang w:eastAsia="tr-TR"/>
+              </w:rPr>
+              <w:t xml:space="preserve"> TL</w:t>
+            </w:r>
+          </w:p>
+        </w:tc>
+      </w:tr>
+      <w:tr>
+        <w:trPr>
+          <w:jc w:val="center"/>
+        </w:trPr>
+        <w:tc>
+          <w:tcPr>
+            <w:tcW w:w="8046" w:type="dxa"/>
+            <w:gridSpan w:val="4"/>
+            <w:vAlign w:val="center"/>
+          </w:tcPr>
+          <w:p>
+            <w:pPr>
+              <w:spacing w:before="40" w:after="40"/>
+              <w:jc w:val="right"/>
+              <w:rPr>
+                <w:rFonts w:ascii="Arial" w:eastAsia="Times New Roman" w:hAnsi="Arial" w:cs="Arial"/>
+                <w:b/>
+                <w:color w:val="000000"/>
+                <w:sz w:val="24"/>
+                <w:szCs w:val="24"/>
+                <w:lang w:eastAsia="tr-TR"/>
+              </w:rPr>
+            </w:pPr>
+            <w:r>
+              <w:rPr>
+                <w:rFonts w:ascii="Arial" w:eastAsia="Times New Roman" w:hAnsi="Arial" w:cs="Arial"/>
+                <w:b/>
+                <w:color w:val="000000"/>
+                <w:sz w:val="24"/>
+                <w:szCs w:val="24"/>
+                <w:lang w:eastAsia="tr-TR"/>
+              </w:rPr>
+              <w:t>Teçhizat Toplam</w:t>
+            </w:r>
+          </w:p>
+        </w:tc>
+        <w:tc>
+          <w:tcPr>
+            <w:tcW w:w="1418" w:type="dxa"/>
+            <w:vAlign w:val="center"/>
+          </w:tcPr>
+          <w:p>
+            <w:pPr>
+              <w:spacing w:before="40" w:after="40"/>
+              <w:jc w:val="center"/>
+              <w:rPr>
+                <w:rFonts w:ascii="Arial" w:eastAsia="Times New Roman" w:hAnsi="Arial" w:cs="Arial"/>
+                <w:color w:val="000000"/>
+                <w:sz w:val="24"/>
+                <w:szCs w:val="24"/>
+                <w:lang w:eastAsia="tr-TR"/>
+              </w:rPr>
+            </w:pPr>
+            <w:r>
+              <w:rPr>
+                <w:rFonts w:ascii="Arial" w:eastAsia="Times New Roman" w:hAnsi="Arial" w:cs="Arial"/>
+                <w:color w:val="000000"/>
+                <w:sz w:val="24"/>
+                <w:szCs w:val="24"/>
+                <w:lang w:eastAsia="tr-TR"/>
+              </w:rPr>
+              <w:t>6,608</w:t>
+            </w:r>
+            <w:r>
+              <w:rPr>
+                <w:rFonts w:ascii="Arial" w:eastAsia="Times New Roman" w:hAnsi="Arial" w:cs="Arial"/>
+                <w:color w:val="000000"/>
+                <w:sz w:val="24"/>
+                <w:szCs w:val="24"/>
+                <w:lang w:eastAsia="tr-TR"/>
+              </w:rPr>
+              <w:t xml:space="preserve"> TL</w:t>
+            </w:r>
+          </w:p>
+        </w:tc>
+      </w:tr>
+      <w:tr>
+        <w:trPr>
+          <w:jc w:val="center"/>
+        </w:trPr>
+        <w:tc>
+          <w:tcPr>
+            <w:tcW w:w="1668" w:type="dxa"/>
+            <w:vAlign w:val="center"/>
+          </w:tcPr>
+          <w:p>
+            <w:pPr>
+              <w:spacing w:before="40" w:after="40"/>
+              <w:jc w:val="center"/>
+              <w:rPr>
+                <w:rFonts w:ascii="Arial" w:eastAsia="Times New Roman" w:hAnsi="Arial" w:cs="Arial"/>
+                <w:color w:val="000000"/>
+                <w:sz w:val="24"/>
+                <w:szCs w:val="24"/>
+                <w:lang w:eastAsia="tr-TR"/>
+              </w:rPr>
+            </w:pPr>
+            <w:r>
+              <w:rPr>
+                <w:rFonts w:ascii="Arial" w:eastAsia="Times New Roman" w:hAnsi="Arial" w:cs="Arial"/>
+                <w:color w:val="000000"/>
+                <w:sz w:val="24"/>
+                <w:szCs w:val="24"/>
+                <w:lang w:eastAsia="tr-TR"/>
+              </w:rPr>
+              <w:t>Hizmet</w:t>
+            </w:r>
+          </w:p>
+        </w:tc>
+        <w:tc>
+          <w:tcPr>
+            <w:tcW w:w="3969" w:type="dxa"/>
+            <w:vAlign w:val="center"/>
+          </w:tcPr>
+          <w:p>
+            <w:pPr>
+              <w:spacing w:before="40" w:after="40"/>
+              <w:jc w:val="center"/>
+              <w:rPr>
+                <w:rFonts w:ascii="Arial" w:eastAsia="Times New Roman" w:hAnsi="Arial" w:cs="Arial"/>
+                <w:color w:val="000000"/>
+                <w:sz w:val="24"/>
+                <w:szCs w:val="24"/>
+                <w:lang w:eastAsia="tr-TR"/>
+              </w:rPr>
+            </w:pPr>
+            <w:r>
+              <w:rPr>
+                <w:rFonts w:ascii="Arial" w:eastAsia="Times New Roman" w:hAnsi="Arial" w:cs="Arial"/>
+                <w:color w:val="000000"/>
+                <w:sz w:val="24"/>
+                <w:szCs w:val="24"/>
+                <w:lang w:eastAsia="tr-TR"/>
+              </w:rPr>
+              <w:t>Baskı devre kartı üretimi</w:t>
+            </w:r>
+          </w:p>
+        </w:tc>
+        <w:tc>
+          <w:tcPr>
+            <w:tcW w:w="1417" w:type="dxa"/>
+            <w:vAlign w:val="center"/>
+          </w:tcPr>
+          <w:p>
+            <w:pPr>
+              <w:spacing w:before="40" w:after="40"/>
+              <w:jc w:val="center"/>
+              <w:rPr>
+                <w:rFonts w:ascii="Arial" w:eastAsia="Times New Roman" w:hAnsi="Arial" w:cs="Arial"/>
+                <w:color w:val="000000"/>
+                <w:sz w:val="24"/>
+                <w:szCs w:val="24"/>
+                <w:lang w:eastAsia="tr-TR"/>
+              </w:rPr>
+            </w:pPr>
+            <w:r>
+              <w:rPr>
+                <w:rFonts w:ascii="Arial" w:eastAsia="Times New Roman" w:hAnsi="Arial" w:cs="Arial"/>
+                <w:color w:val="000000"/>
+                <w:sz w:val="24"/>
+                <w:szCs w:val="24"/>
+                <w:lang w:eastAsia="tr-TR"/>
+              </w:rPr>
+              <w:t>1,500</w:t>
+            </w:r>
+            <w:r>
+              <w:rPr>
+                <w:rFonts w:ascii="Arial" w:eastAsia="Times New Roman" w:hAnsi="Arial" w:cs="Arial"/>
+                <w:color w:val="000000"/>
+                <w:sz w:val="24"/>
+                <w:szCs w:val="24"/>
+                <w:lang w:eastAsia="tr-TR"/>
+              </w:rPr>
+              <w:t xml:space="preserve"> TL</w:t>
+            </w:r>
+          </w:p>
+        </w:tc>
+        <w:tc>
+          <w:tcPr>
+            <w:tcW w:w="992" w:type="dxa"/>
+            <w:vAlign w:val="center"/>
+          </w:tcPr>
+          <w:p>
+            <w:pPr>
+              <w:spacing w:before="40" w:after="40"/>
+              <w:jc w:val="center"/>
+              <w:rPr>
+                <w:rFonts w:ascii="Arial" w:eastAsia="Times New Roman" w:hAnsi="Arial" w:cs="Arial"/>
+                <w:color w:val="000000"/>
+                <w:sz w:val="24"/>
+                <w:szCs w:val="24"/>
+                <w:lang w:eastAsia="tr-TR"/>
+              </w:rPr>
+            </w:pPr>
+            <w:r>
+              <w:rPr>
+                <w:rFonts w:ascii="Arial" w:eastAsia="Times New Roman" w:hAnsi="Arial" w:cs="Arial"/>
+                <w:color w:val="000000"/>
+                <w:sz w:val="24"/>
+                <w:szCs w:val="24"/>
+                <w:lang w:eastAsia="tr-TR"/>
+              </w:rPr>
+              <w:t>2</w:t>
+            </w:r>
+          </w:p>
+        </w:tc>
+        <w:tc>
+          <w:tcPr>
+            <w:tcW w:w="1418" w:type="dxa"/>
+            <w:vAlign w:val="center"/>
+          </w:tcPr>
+          <w:p>
+            <w:pPr>
+              <w:spacing w:before="40" w:after="40"/>
+              <w:jc w:val="center"/>
+              <w:rPr>
+                <w:rFonts w:ascii="Arial" w:eastAsia="Times New Roman" w:hAnsi="Arial" w:cs="Arial"/>
+                <w:color w:val="000000"/>
+                <w:sz w:val="24"/>
+                <w:szCs w:val="24"/>
+                <w:lang w:eastAsia="tr-TR"/>
+              </w:rPr>
+            </w:pPr>
+            <w:r>
+              <w:rPr>
+                <w:rFonts w:ascii="Arial" w:eastAsia="Times New Roman" w:hAnsi="Arial" w:cs="Arial"/>
+                <w:color w:val="000000"/>
+                <w:sz w:val="24"/>
+                <w:szCs w:val="24"/>
+                <w:lang w:eastAsia="tr-TR"/>
+              </w:rPr>
+              <w:t>3,540</w:t>
+            </w:r>
+            <w:r>
+              <w:rPr>
+                <w:rFonts w:ascii="Arial" w:eastAsia="Times New Roman" w:hAnsi="Arial" w:cs="Arial"/>
+                <w:color w:val="000000"/>
+                <w:sz w:val="24"/>
+                <w:szCs w:val="24"/>
+                <w:lang w:eastAsia="tr-TR"/>
+              </w:rPr>
+              <w:t xml:space="preserve"> TL</w:t>
+            </w:r>
+          </w:p>
+        </w:tc>
+      </w:tr>
+      <w:tr>
+        <w:trPr>
+          <w:jc w:val="center"/>
+        </w:trPr>
+        <w:tc>
+          <w:tcPr>
+            <w:tcW w:w="1668" w:type="dxa"/>
+            <w:vAlign w:val="center"/>
+          </w:tcPr>
+          <w:p>
+            <w:pPr>
+              <w:spacing w:before="40" w:after="40"/>
+              <w:jc w:val="center"/>
+              <w:rPr>
+                <w:rFonts w:ascii="Arial" w:eastAsia="Times New Roman" w:hAnsi="Arial" w:cs="Arial"/>
+                <w:color w:val="000000"/>
+                <w:sz w:val="24"/>
+                <w:szCs w:val="24"/>
+                <w:lang w:eastAsia="tr-TR"/>
+              </w:rPr>
+            </w:pPr>
+            <w:r>
+              <w:rPr>
+                <w:rFonts w:ascii="Arial" w:eastAsia="Times New Roman" w:hAnsi="Arial" w:cs="Arial"/>
+                <w:color w:val="000000"/>
+                <w:sz w:val="24"/>
+                <w:szCs w:val="24"/>
+                <w:lang w:eastAsia="tr-TR"/>
+              </w:rPr>
+              <w:t>Hizmet</w:t>
+            </w:r>
+          </w:p>
+        </w:tc>
+        <w:tc>
+          <w:tcPr>
+            <w:tcW w:w="3969" w:type="dxa"/>
+            <w:vAlign w:val="center"/>
+          </w:tcPr>
+          <w:p>
+            <w:pPr>
+              <w:spacing w:before="40" w:after="40"/>
+              <w:jc w:val="center"/>
+              <w:rPr>
+                <w:rFonts w:ascii="Arial" w:eastAsia="Times New Roman" w:hAnsi="Arial" w:cs="Arial"/>
+                <w:color w:val="000000"/>
+                <w:sz w:val="24"/>
+                <w:szCs w:val="24"/>
+                <w:lang w:eastAsia="tr-TR"/>
+              </w:rPr>
+            </w:pPr>
+            <w:r>
+              <w:rPr>
+                <w:rFonts w:ascii="Arial" w:eastAsia="Times New Roman" w:hAnsi="Arial" w:cs="Arial"/>
+                <w:color w:val="000000"/>
+                <w:sz w:val="24"/>
+                <w:szCs w:val="24"/>
+                <w:lang w:eastAsia="tr-TR"/>
+              </w:rPr>
+              <w:t>Baskı devre kartı dizgisi</w:t>
+            </w:r>
+          </w:p>
+        </w:tc>
+        <w:tc>
+          <w:tcPr>
+            <w:tcW w:w="1417" w:type="dxa"/>
+            <w:vAlign w:val="center"/>
+          </w:tcPr>
+          <w:p>
+            <w:pPr>
+              <w:spacing w:before="40" w:after="40"/>
+              <w:jc w:val="center"/>
+              <w:rPr>
+                <w:rFonts w:ascii="Arial" w:eastAsia="Times New Roman" w:hAnsi="Arial" w:cs="Arial"/>
+                <w:color w:val="000000"/>
+                <w:sz w:val="24"/>
+                <w:szCs w:val="24"/>
+                <w:lang w:eastAsia="tr-TR"/>
+              </w:rPr>
+            </w:pPr>
+            <w:r>
+              <w:rPr>
+                <w:rFonts w:ascii="Arial" w:eastAsia="Times New Roman" w:hAnsi="Arial" w:cs="Arial"/>
+                <w:color w:val="000000"/>
+                <w:sz w:val="24"/>
+                <w:szCs w:val="24"/>
+                <w:lang w:eastAsia="tr-TR"/>
+              </w:rPr>
+              <w:t>500</w:t>
+            </w:r>
+            <w:r>
+              <w:rPr>
+                <w:rFonts w:ascii="Arial" w:eastAsia="Times New Roman" w:hAnsi="Arial" w:cs="Arial"/>
+                <w:color w:val="000000"/>
+                <w:sz w:val="24"/>
+                <w:szCs w:val="24"/>
+                <w:lang w:eastAsia="tr-TR"/>
+              </w:rPr>
+              <w:t xml:space="preserve"> TL</w:t>
+            </w:r>
+          </w:p>
+        </w:tc>
+        <w:tc>
+          <w:tcPr>
+            <w:tcW w:w="992" w:type="dxa"/>
+            <w:vAlign w:val="center"/>
+          </w:tcPr>
+          <w:p>
+            <w:pPr>
+              <w:spacing w:before="40" w:after="40"/>
+              <w:jc w:val="center"/>
+              <w:rPr>
+                <w:rFonts w:ascii="Arial" w:eastAsia="Times New Roman" w:hAnsi="Arial" w:cs="Arial"/>
+                <w:color w:val="000000"/>
+                <w:sz w:val="24"/>
+                <w:szCs w:val="24"/>
+                <w:lang w:eastAsia="tr-TR"/>
+              </w:rPr>
+            </w:pPr>
+            <w:r>
+              <w:rPr>
+                <w:rFonts w:ascii="Arial" w:eastAsia="Times New Roman" w:hAnsi="Arial" w:cs="Arial"/>
+                <w:color w:val="000000"/>
+                <w:sz w:val="24"/>
+                <w:szCs w:val="24"/>
+                <w:lang w:eastAsia="tr-TR"/>
+              </w:rPr>
+              <w:t>2</w:t>
+            </w:r>
+          </w:p>
+        </w:tc>
+        <w:tc>
+          <w:tcPr>
+            <w:tcW w:w="1418" w:type="dxa"/>
+            <w:vAlign w:val="center"/>
+          </w:tcPr>
+          <w:p>
+            <w:pPr>
+              <w:spacing w:before="40" w:after="40"/>
+              <w:jc w:val="center"/>
+              <w:rPr>
+                <w:rFonts w:ascii="Arial" w:eastAsia="Times New Roman" w:hAnsi="Arial" w:cs="Arial"/>
+                <w:color w:val="000000"/>
+                <w:sz w:val="24"/>
+                <w:szCs w:val="24"/>
+                <w:lang w:eastAsia="tr-TR"/>
+              </w:rPr>
+            </w:pPr>
+            <w:r>
+              <w:rPr>
+                <w:rFonts w:ascii="Arial" w:eastAsia="Times New Roman" w:hAnsi="Arial" w:cs="Arial"/>
+                <w:color w:val="000000"/>
+                <w:sz w:val="24"/>
+                <w:szCs w:val="24"/>
+                <w:lang w:eastAsia="tr-TR"/>
+              </w:rPr>
+              <w:t>1,180</w:t>
+            </w:r>
+            <w:r>
+              <w:rPr>
+                <w:rFonts w:ascii="Arial" w:eastAsia="Times New Roman" w:hAnsi="Arial" w:cs="Arial"/>
+                <w:color w:val="000000"/>
+                <w:sz w:val="24"/>
+                <w:szCs w:val="24"/>
+                <w:lang w:eastAsia="tr-TR"/>
+              </w:rPr>
+              <w:t xml:space="preserve"> TL</w:t>
+            </w:r>
+          </w:p>
+        </w:tc>
+      </w:tr>
+      <w:tr>
+        <w:trPr>
+          <w:jc w:val="center"/>
+        </w:trPr>
+        <w:tc>
+          <w:tcPr>
+            <w:tcW w:w="1668" w:type="dxa"/>
+            <w:vAlign w:val="center"/>
+          </w:tcPr>
+          <w:p>
+            <w:pPr>
+              <w:spacing w:before="40" w:after="40"/>
+              <w:jc w:val="center"/>
+              <w:rPr>
+                <w:rFonts w:ascii="Arial" w:eastAsia="Times New Roman" w:hAnsi="Arial" w:cs="Arial"/>
+                <w:color w:val="000000"/>
+                <w:sz w:val="24"/>
+                <w:szCs w:val="24"/>
+                <w:lang w:eastAsia="tr-TR"/>
+              </w:rPr>
+            </w:pPr>
+            <w:r>
+              <w:rPr>
+                <w:rFonts w:ascii="Arial" w:eastAsia="Times New Roman" w:hAnsi="Arial" w:cs="Arial"/>
+                <w:color w:val="000000"/>
+                <w:sz w:val="24"/>
+                <w:szCs w:val="24"/>
+                <w:lang w:eastAsia="tr-TR"/>
+              </w:rPr>
+              <w:t>Hizmet</w:t>
+            </w:r>
+          </w:p>
+        </w:tc>
+        <w:tc>
+          <w:tcPr>
+            <w:tcW w:w="3969" w:type="dxa"/>
+            <w:vAlign w:val="center"/>
+          </w:tcPr>
+          <w:p>
+            <w:pPr>
+              <w:spacing w:before="40" w:after="40"/>
+              <w:jc w:val="center"/>
+              <w:rPr>
+                <w:rFonts w:ascii="Arial" w:eastAsia="Times New Roman" w:hAnsi="Arial" w:cs="Arial"/>
+                <w:color w:val="000000"/>
+                <w:sz w:val="24"/>
+                <w:szCs w:val="24"/>
+                <w:lang w:eastAsia="tr-TR"/>
+              </w:rPr>
+            </w:pPr>
+            <w:r>
+              <w:rPr>
+                <w:rFonts w:ascii="Arial" w:eastAsia="Times New Roman" w:hAnsi="Arial" w:cs="Arial"/>
+                <w:color w:val="000000"/>
+                <w:sz w:val="24"/>
+                <w:szCs w:val="24"/>
+                <w:lang w:eastAsia="tr-TR"/>
+              </w:rPr>
+              <w:t>Soğutucu üretimi</w:t>
+            </w:r>
+          </w:p>
+        </w:tc>
+        <w:tc>
+          <w:tcPr>
+            <w:tcW w:w="1417" w:type="dxa"/>
+            <w:vAlign w:val="center"/>
+          </w:tcPr>
+          <w:p>
+            <w:pPr>
+              <w:spacing w:before="40" w:after="40"/>
+              <w:jc w:val="center"/>
+              <w:rPr>
+                <w:rFonts w:ascii="Arial" w:eastAsia="Times New Roman" w:hAnsi="Arial" w:cs="Arial"/>
+                <w:color w:val="000000"/>
+                <w:sz w:val="24"/>
+                <w:szCs w:val="24"/>
+                <w:lang w:eastAsia="tr-TR"/>
+              </w:rPr>
+            </w:pPr>
+            <w:r>
+              <w:rPr>
+                <w:rFonts w:ascii="Arial" w:eastAsia="Times New Roman" w:hAnsi="Arial" w:cs="Arial"/>
+                <w:color w:val="000000"/>
+                <w:sz w:val="24"/>
+                <w:szCs w:val="24"/>
+                <w:lang w:eastAsia="tr-TR"/>
+              </w:rPr>
+              <w:t>500</w:t>
+            </w:r>
+            <w:r>
+              <w:rPr>
+                <w:rFonts w:ascii="Arial" w:eastAsia="Times New Roman" w:hAnsi="Arial" w:cs="Arial"/>
+                <w:color w:val="000000"/>
+                <w:sz w:val="24"/>
+                <w:szCs w:val="24"/>
+                <w:lang w:eastAsia="tr-TR"/>
+              </w:rPr>
+              <w:t xml:space="preserve"> TL</w:t>
+            </w:r>
+          </w:p>
+        </w:tc>
+        <w:tc>
+          <w:tcPr>
+            <w:tcW w:w="992" w:type="dxa"/>
+            <w:vAlign w:val="center"/>
+          </w:tcPr>
+          <w:p>
+            <w:pPr>
+              <w:spacing w:before="40" w:after="40"/>
+              <w:jc w:val="center"/>
+              <w:rPr>
+                <w:rFonts w:ascii="Arial" w:eastAsia="Times New Roman" w:hAnsi="Arial" w:cs="Arial"/>
+                <w:color w:val="000000"/>
+                <w:sz w:val="24"/>
+                <w:szCs w:val="24"/>
+                <w:lang w:eastAsia="tr-TR"/>
+              </w:rPr>
+            </w:pPr>
+            <w:r>
+              <w:rPr>
+                <w:rFonts w:ascii="Arial" w:eastAsia="Times New Roman" w:hAnsi="Arial" w:cs="Arial"/>
+                <w:color w:val="000000"/>
+                <w:sz w:val="24"/>
+                <w:szCs w:val="24"/>
+                <w:lang w:eastAsia="tr-TR"/>
+              </w:rPr>
+              <w:t>1</w:t>
+            </w:r>
+          </w:p>
+        </w:tc>
+        <w:tc>
+          <w:tcPr>
+            <w:tcW w:w="1418" w:type="dxa"/>
+            <w:vAlign w:val="center"/>
+          </w:tcPr>
+          <w:p>
+            <w:pPr>
+              <w:spacing w:before="40" w:after="40"/>
+              <w:jc w:val="center"/>
+              <w:rPr>
+                <w:rFonts w:ascii="Arial" w:eastAsia="Times New Roman" w:hAnsi="Arial" w:cs="Arial"/>
+                <w:color w:val="000000"/>
+                <w:sz w:val="24"/>
+                <w:szCs w:val="24"/>
+                <w:lang w:eastAsia="tr-TR"/>
+              </w:rPr>
+            </w:pPr>
+            <w:r>
+              <w:rPr>
+                <w:rFonts w:ascii="Arial" w:eastAsia="Times New Roman" w:hAnsi="Arial" w:cs="Arial"/>
+                <w:color w:val="000000"/>
+                <w:sz w:val="24"/>
+                <w:szCs w:val="24"/>
+                <w:lang w:eastAsia="tr-TR"/>
+              </w:rPr>
+              <w:t>590</w:t>
+            </w:r>
+            <w:r>
+              <w:rPr>
+                <w:rFonts w:ascii="Arial" w:eastAsia="Times New Roman" w:hAnsi="Arial" w:cs="Arial"/>
+                <w:color w:val="000000"/>
+                <w:sz w:val="24"/>
+                <w:szCs w:val="24"/>
+                <w:lang w:eastAsia="tr-TR"/>
+              </w:rPr>
+              <w:t xml:space="preserve"> TL</w:t>
+            </w:r>
+          </w:p>
+        </w:tc>
+      </w:tr>
+      <w:tr>
+        <w:trPr>
+          <w:jc w:val="center"/>
+        </w:trPr>
+        <w:tc>
+          <w:tcPr>
+            <w:tcW w:w="1668" w:type="dxa"/>
+            <w:vAlign w:val="center"/>
+          </w:tcPr>
+          <w:p>
+            <w:pPr>
+              <w:spacing w:before="40" w:after="40"/>
+              <w:jc w:val="center"/>
+              <w:rPr>
+                <w:rFonts w:ascii="Arial" w:eastAsia="Times New Roman" w:hAnsi="Arial" w:cs="Arial"/>
+                <w:color w:val="000000"/>
+                <w:sz w:val="24"/>
+                <w:szCs w:val="24"/>
+                <w:lang w:eastAsia="tr-TR"/>
+              </w:rPr>
+            </w:pPr>
+            <w:r>
+              <w:rPr>
+                <w:rFonts w:ascii="Arial" w:eastAsia="Times New Roman" w:hAnsi="Arial" w:cs="Arial"/>
+                <w:color w:val="000000"/>
+                <w:sz w:val="24"/>
+                <w:szCs w:val="24"/>
+                <w:lang w:eastAsia="tr-TR"/>
+              </w:rPr>
+              <w:t>Hizmet</w:t>
+            </w:r>
+          </w:p>
+        </w:tc>
+        <w:tc>
+          <w:tcPr>
+            <w:tcW w:w="3969" w:type="dxa"/>
+            <w:vAlign w:val="center"/>
+          </w:tcPr>
+          <w:p>
+            <w:pPr>
+              <w:spacing w:before="40" w:after="40"/>
+              <w:jc w:val="center"/>
+              <w:rPr>
+                <w:rFonts w:ascii="Arial" w:eastAsia="Times New Roman" w:hAnsi="Arial" w:cs="Arial"/>
+                <w:color w:val="000000"/>
+                <w:sz w:val="24"/>
+                <w:szCs w:val="24"/>
+                <w:lang w:eastAsia="tr-TR"/>
+              </w:rPr>
+            </w:pPr>
+            <w:r>
+              <w:rPr>
+                <w:rFonts w:ascii="Arial" w:eastAsia="Times New Roman" w:hAnsi="Arial" w:cs="Arial"/>
+                <w:color w:val="000000"/>
+                <w:sz w:val="24"/>
+                <w:szCs w:val="24"/>
+                <w:lang w:eastAsia="tr-TR"/>
+              </w:rPr>
+              <w:t>Mekanik montaj</w:t>
+            </w:r>
+          </w:p>
+        </w:tc>
+        <w:tc>
+          <w:tcPr>
+            <w:tcW w:w="1417" w:type="dxa"/>
+            <w:vAlign w:val="center"/>
+          </w:tcPr>
+          <w:p>
+            <w:pPr>
+              <w:spacing w:before="40" w:after="40"/>
+              <w:jc w:val="center"/>
+              <w:rPr>
+                <w:rFonts w:ascii="Arial" w:eastAsia="Times New Roman" w:hAnsi="Arial" w:cs="Arial"/>
+                <w:color w:val="000000"/>
+                <w:sz w:val="24"/>
+                <w:szCs w:val="24"/>
+                <w:lang w:eastAsia="tr-TR"/>
+              </w:rPr>
+            </w:pPr>
+            <w:r>
+              <w:rPr>
+                <w:rFonts w:ascii="Arial" w:eastAsia="Times New Roman" w:hAnsi="Arial" w:cs="Arial"/>
+                <w:color w:val="000000"/>
+                <w:sz w:val="24"/>
+                <w:szCs w:val="24"/>
+                <w:lang w:eastAsia="tr-TR"/>
+              </w:rPr>
+              <w:t>500</w:t>
+            </w:r>
+            <w:r>
+              <w:rPr>
+                <w:rFonts w:ascii="Arial" w:eastAsia="Times New Roman" w:hAnsi="Arial" w:cs="Arial"/>
+                <w:color w:val="000000"/>
+                <w:sz w:val="24"/>
+                <w:szCs w:val="24"/>
+                <w:lang w:eastAsia="tr-TR"/>
+              </w:rPr>
+              <w:t xml:space="preserve"> TL</w:t>
+            </w:r>
+          </w:p>
+        </w:tc>
+        <w:tc>
+          <w:tcPr>
+            <w:tcW w:w="992" w:type="dxa"/>
+            <w:vAlign w:val="center"/>
+          </w:tcPr>
+          <w:p>
+            <w:pPr>
+              <w:spacing w:before="40" w:after="40"/>
+              <w:jc w:val="center"/>
+              <w:rPr>
+                <w:rFonts w:ascii="Arial" w:eastAsia="Times New Roman" w:hAnsi="Arial" w:cs="Arial"/>
+                <w:color w:val="000000"/>
+                <w:sz w:val="24"/>
+                <w:szCs w:val="24"/>
+                <w:lang w:eastAsia="tr-TR"/>
+              </w:rPr>
+            </w:pPr>
+            <w:r>
+              <w:rPr>
+                <w:rFonts w:ascii="Arial" w:eastAsia="Times New Roman" w:hAnsi="Arial" w:cs="Arial"/>
+                <w:color w:val="000000"/>
+                <w:sz w:val="24"/>
+                <w:szCs w:val="24"/>
+                <w:lang w:eastAsia="tr-TR"/>
+              </w:rPr>
+              <w:t>1</w:t>
+            </w:r>
+          </w:p>
+        </w:tc>
+        <w:tc>
+          <w:tcPr>
+            <w:tcW w:w="1418" w:type="dxa"/>
+            <w:vAlign w:val="center"/>
+          </w:tcPr>
+          <w:p>
+            <w:pPr>
+              <w:spacing w:before="40" w:after="40"/>
+              <w:jc w:val="center"/>
+              <w:rPr>
+                <w:rFonts w:ascii="Arial" w:eastAsia="Times New Roman" w:hAnsi="Arial" w:cs="Arial"/>
+                <w:color w:val="000000"/>
+                <w:sz w:val="24"/>
+                <w:szCs w:val="24"/>
+                <w:lang w:eastAsia="tr-TR"/>
+              </w:rPr>
+            </w:pPr>
+            <w:r>
+              <w:rPr>
+                <w:rFonts w:ascii="Arial" w:eastAsia="Times New Roman" w:hAnsi="Arial" w:cs="Arial"/>
+                <w:color w:val="000000"/>
+                <w:sz w:val="24"/>
+                <w:szCs w:val="24"/>
+                <w:lang w:eastAsia="tr-TR"/>
+              </w:rPr>
+              <w:t>590</w:t>
+            </w:r>
+            <w:r>
+              <w:rPr>
+                <w:rFonts w:ascii="Arial" w:eastAsia="Times New Roman" w:hAnsi="Arial" w:cs="Arial"/>
+                <w:color w:val="000000"/>
+                <w:sz w:val="24"/>
+                <w:szCs w:val="24"/>
+                <w:lang w:eastAsia="tr-TR"/>
+              </w:rPr>
+              <w:t xml:space="preserve"> TL</w:t>
+            </w:r>
+          </w:p>
+        </w:tc>
+      </w:tr>
+      <w:tr>
+        <w:trPr>
+          <w:jc w:val="center"/>
+        </w:trPr>
+        <w:tc>
+          <w:tcPr>
+            <w:tcW w:w="8046" w:type="dxa"/>
+            <w:gridSpan w:val="4"/>
+            <w:vAlign w:val="center"/>
+          </w:tcPr>
+          <w:p>
+            <w:pPr>
+              <w:spacing w:before="40" w:after="40"/>
+              <w:jc w:val="right"/>
+              <w:rPr>
+                <w:rFonts w:ascii="Arial" w:eastAsia="Times New Roman" w:hAnsi="Arial" w:cs="Arial"/>
+                <w:b/>
+                <w:color w:val="000000"/>
+                <w:sz w:val="24"/>
+                <w:szCs w:val="24"/>
+                <w:lang w:eastAsia="tr-TR"/>
+              </w:rPr>
+            </w:pPr>
+            <w:r>
+              <w:rPr>
+                <w:rFonts w:ascii="Arial" w:eastAsia="Times New Roman" w:hAnsi="Arial" w:cs="Arial"/>
+                <w:b/>
+                <w:color w:val="000000"/>
+                <w:sz w:val="24"/>
+                <w:szCs w:val="24"/>
+                <w:lang w:eastAsia="tr-TR"/>
+              </w:rPr>
+              <w:t>Hizmet Toplam</w:t>
+            </w:r>
+          </w:p>
+        </w:tc>
+        <w:tc>
+          <w:tcPr>
+            <w:tcW w:w="1418" w:type="dxa"/>
+            <w:vAlign w:val="center"/>
+          </w:tcPr>
+          <w:p>
+            <w:pPr>
+              <w:spacing w:before="40" w:after="40"/>
+              <w:jc w:val="center"/>
+              <w:rPr>
+                <w:rFonts w:ascii="Arial" w:eastAsia="Times New Roman" w:hAnsi="Arial" w:cs="Arial"/>
+                <w:color w:val="000000"/>
+                <w:sz w:val="24"/>
+                <w:szCs w:val="24"/>
+                <w:lang w:eastAsia="tr-TR"/>
+              </w:rPr>
+            </w:pPr>
+            <w:r>
+              <w:rPr>
+                <w:rFonts w:ascii="Arial" w:eastAsia="Times New Roman" w:hAnsi="Arial" w:cs="Arial"/>
+                <w:color w:val="000000"/>
+                <w:sz w:val="24"/>
+                <w:szCs w:val="24"/>
+                <w:lang w:eastAsia="tr-TR"/>
+              </w:rPr>
+              <w:t>5,900</w:t>
+            </w:r>
+            <w:r>
+              <w:rPr>
+                <w:rFonts w:ascii="Arial" w:eastAsia="Times New Roman" w:hAnsi="Arial" w:cs="Arial"/>
+                <w:color w:val="000000"/>
+                <w:sz w:val="24"/>
+                <w:szCs w:val="24"/>
+                <w:lang w:eastAsia="tr-TR"/>
+              </w:rPr>
+              <w:t xml:space="preserve"> TL</w:t>
+            </w:r>
+          </w:p>
+        </w:tc>
+      </w:tr>
+      <w:tr>
+        <w:trPr>
+          <w:jc w:val="center"/>
+        </w:trPr>
+        <w:tc>
+          <w:tcPr>
+            <w:tcW w:w="1668" w:type="dxa"/>
+            <w:vAlign w:val="center"/>
+          </w:tcPr>
+          <w:p>
+            <w:pPr>
+              <w:spacing w:before="40" w:after="40"/>
+              <w:jc w:val="center"/>
+              <w:rPr>
+                <w:rFonts w:ascii="Arial" w:eastAsia="Times New Roman" w:hAnsi="Arial" w:cs="Arial"/>
+                <w:color w:val="000000"/>
+                <w:sz w:val="24"/>
+                <w:szCs w:val="24"/>
+                <w:lang w:eastAsia="tr-TR"/>
+              </w:rPr>
+            </w:pPr>
+            <w:r>
+              <w:rPr>
+                <w:rFonts w:ascii="Arial" w:eastAsia="Times New Roman" w:hAnsi="Arial" w:cs="Arial"/>
+                <w:color w:val="000000"/>
+                <w:sz w:val="24"/>
+                <w:szCs w:val="24"/>
+                <w:lang w:eastAsia="tr-TR"/>
+              </w:rPr>
+              <w:t>Sarf</w:t>
+            </w:r>
+          </w:p>
+        </w:tc>
+        <w:tc>
+          <w:tcPr>
+            <w:tcW w:w="3969" w:type="dxa"/>
+            <w:vAlign w:val="center"/>
+          </w:tcPr>
+          <w:p>
+            <w:pPr>
+              <w:spacing w:before="40" w:after="40"/>
+              <w:jc w:val="center"/>
+              <w:rPr>
+                <w:rFonts w:ascii="Arial" w:eastAsia="Times New Roman" w:hAnsi="Arial" w:cs="Arial"/>
+                <w:color w:val="000000"/>
+                <w:sz w:val="24"/>
+                <w:szCs w:val="24"/>
+                <w:lang w:eastAsia="tr-TR"/>
+              </w:rPr>
+            </w:pPr>
+            <w:r>
+              <w:rPr>
+                <w:rFonts w:ascii="Arial" w:eastAsia="Times New Roman" w:hAnsi="Arial" w:cs="Arial"/>
+                <w:color w:val="000000"/>
+                <w:sz w:val="24"/>
+                <w:szCs w:val="24"/>
+                <w:lang w:eastAsia="tr-TR"/>
+              </w:rPr>
+              <w:t xml:space="preserve">GaN </w:t>
+            </w:r>
+            <w:proofErr w:type="spellStart"/>
+            <w:r>
+              <w:rPr>
+                <w:rFonts w:ascii="Arial" w:eastAsia="Times New Roman" w:hAnsi="Arial" w:cs="Arial"/>
+                <w:color w:val="000000"/>
+                <w:sz w:val="24"/>
+                <w:szCs w:val="24"/>
+                <w:lang w:eastAsia="tr-TR"/>
+              </w:rPr>
+              <w:t>transistör</w:t>
+            </w:r>
+            <w:proofErr w:type="spellEnd"/>
+          </w:p>
+        </w:tc>
+        <w:tc>
+          <w:tcPr>
+            <w:tcW w:w="1417" w:type="dxa"/>
+            <w:vAlign w:val="center"/>
+          </w:tcPr>
+          <w:p>
+            <w:pPr>
+              <w:spacing w:before="40" w:after="40"/>
+              <w:jc w:val="center"/>
+              <w:rPr>
+                <w:rFonts w:ascii="Arial" w:eastAsia="Times New Roman" w:hAnsi="Arial" w:cs="Arial"/>
+                <w:b/>
+                <w:color w:val="000000"/>
+                <w:sz w:val="24"/>
+                <w:szCs w:val="24"/>
+                <w:lang w:eastAsia="tr-TR"/>
+              </w:rPr>
+            </w:pPr>
+            <w:r>
+              <w:rPr>
+                <w:rFonts w:ascii="Arial" w:eastAsia="Times New Roman" w:hAnsi="Arial" w:cs="Arial"/>
+                <w:color w:val="000000"/>
+                <w:sz w:val="24"/>
+                <w:szCs w:val="24"/>
+                <w:lang w:eastAsia="tr-TR"/>
+              </w:rPr>
+              <w:t>50</w:t>
+            </w:r>
+            <w:r>
+              <w:rPr>
+                <w:rFonts w:ascii="Arial" w:eastAsia="Times New Roman" w:hAnsi="Arial" w:cs="Arial"/>
+                <w:color w:val="000000"/>
+                <w:sz w:val="24"/>
+                <w:szCs w:val="24"/>
+                <w:lang w:eastAsia="tr-TR"/>
+              </w:rPr>
+              <w:t xml:space="preserve"> TL</w:t>
+            </w:r>
+          </w:p>
+        </w:tc>
+        <w:tc>
+          <w:tcPr>
+            <w:tcW w:w="992" w:type="dxa"/>
+            <w:vAlign w:val="center"/>
+          </w:tcPr>
+          <w:p>
+            <w:pPr>
+              <w:spacing w:before="40" w:after="40"/>
+              <w:jc w:val="center"/>
+              <w:rPr>
+                <w:rFonts w:ascii="Arial" w:eastAsia="Times New Roman" w:hAnsi="Arial" w:cs="Arial"/>
+                <w:color w:val="000000"/>
+                <w:sz w:val="24"/>
+                <w:szCs w:val="24"/>
+                <w:lang w:eastAsia="tr-TR"/>
+              </w:rPr>
+            </w:pPr>
+            <w:r>
+              <w:rPr>
+                <w:rFonts w:ascii="Arial" w:eastAsia="Times New Roman" w:hAnsi="Arial" w:cs="Arial"/>
+                <w:color w:val="000000"/>
+                <w:sz w:val="24"/>
+                <w:szCs w:val="24"/>
+                <w:lang w:eastAsia="tr-TR"/>
+              </w:rPr>
+              <w:t>30</w:t>
+            </w:r>
+          </w:p>
+        </w:tc>
+        <w:tc>
+          <w:tcPr>
+            <w:tcW w:w="1418" w:type="dxa"/>
+            <w:vAlign w:val="center"/>
+          </w:tcPr>
+          <w:p>
+            <w:pPr>
+              <w:spacing w:before="40" w:after="40"/>
+              <w:jc w:val="center"/>
+              <w:rPr>
+                <w:rFonts w:ascii="Arial" w:eastAsia="Times New Roman" w:hAnsi="Arial" w:cs="Arial"/>
+                <w:color w:val="000000"/>
+                <w:sz w:val="24"/>
+                <w:szCs w:val="24"/>
+                <w:lang w:eastAsia="tr-TR"/>
+              </w:rPr>
+            </w:pPr>
+            <w:r>
+              <w:rPr>
+                <w:rFonts w:ascii="Arial" w:eastAsia="Times New Roman" w:hAnsi="Arial" w:cs="Arial"/>
+                <w:color w:val="000000"/>
+                <w:sz w:val="24"/>
+                <w:szCs w:val="24"/>
+                <w:lang w:eastAsia="tr-TR"/>
+              </w:rPr>
+              <w:t>1,770</w:t>
+            </w:r>
+            <w:r>
+              <w:rPr>
+                <w:rFonts w:ascii="Arial" w:eastAsia="Times New Roman" w:hAnsi="Arial" w:cs="Arial"/>
+                <w:color w:val="000000"/>
+                <w:sz w:val="24"/>
+                <w:szCs w:val="24"/>
+                <w:lang w:eastAsia="tr-TR"/>
+              </w:rPr>
+              <w:t xml:space="preserve"> TL</w:t>
+            </w:r>
+          </w:p>
+        </w:tc>
+      </w:tr>
+      <w:tr>
+        <w:trPr>
+          <w:jc w:val="center"/>
+        </w:trPr>
+        <w:tc>
+          <w:tcPr>
+            <w:tcW w:w="1668" w:type="dxa"/>
+            <w:vAlign w:val="center"/>
+          </w:tcPr>
+          <w:p>
+            <w:pPr>
+              <w:spacing w:before="40" w:after="40"/>
+              <w:jc w:val="center"/>
+              <w:rPr>
+                <w:rFonts w:ascii="Arial" w:eastAsia="Times New Roman" w:hAnsi="Arial" w:cs="Arial"/>
+                <w:color w:val="000000"/>
+                <w:sz w:val="24"/>
+                <w:szCs w:val="24"/>
+                <w:lang w:eastAsia="tr-TR"/>
+              </w:rPr>
+            </w:pPr>
+            <w:r>
+              <w:rPr>
+                <w:rFonts w:ascii="Arial" w:eastAsia="Times New Roman" w:hAnsi="Arial" w:cs="Arial"/>
+                <w:color w:val="000000"/>
+                <w:sz w:val="24"/>
+                <w:szCs w:val="24"/>
+                <w:lang w:eastAsia="tr-TR"/>
+              </w:rPr>
+              <w:t>Sarf</w:t>
+            </w:r>
+          </w:p>
+        </w:tc>
+        <w:tc>
+          <w:tcPr>
+            <w:tcW w:w="3969" w:type="dxa"/>
+            <w:vAlign w:val="center"/>
+          </w:tcPr>
+          <w:p>
+            <w:pPr>
+              <w:spacing w:before="40" w:after="40"/>
+              <w:jc w:val="center"/>
+              <w:rPr>
+                <w:rFonts w:ascii="Arial" w:eastAsia="Times New Roman" w:hAnsi="Arial" w:cs="Arial"/>
+                <w:color w:val="000000"/>
+                <w:sz w:val="24"/>
+                <w:szCs w:val="24"/>
+                <w:lang w:eastAsia="tr-TR"/>
+              </w:rPr>
+            </w:pPr>
+            <w:r>
+              <w:rPr>
+                <w:rFonts w:ascii="Arial" w:eastAsia="Times New Roman" w:hAnsi="Arial" w:cs="Arial"/>
+                <w:color w:val="000000"/>
+                <w:sz w:val="24"/>
+                <w:szCs w:val="24"/>
+                <w:lang w:eastAsia="tr-TR"/>
+              </w:rPr>
+              <w:t>Film kondansatör</w:t>
+            </w:r>
+          </w:p>
+        </w:tc>
+        <w:tc>
+          <w:tcPr>
+            <w:tcW w:w="1417" w:type="dxa"/>
+            <w:vAlign w:val="center"/>
+          </w:tcPr>
+          <w:p>
+            <w:pPr>
+              <w:spacing w:before="40" w:after="40"/>
+              <w:jc w:val="center"/>
+              <w:rPr>
+                <w:rFonts w:ascii="Arial" w:eastAsia="Times New Roman" w:hAnsi="Arial" w:cs="Arial"/>
+                <w:color w:val="000000"/>
+                <w:sz w:val="24"/>
+                <w:szCs w:val="24"/>
+                <w:lang w:eastAsia="tr-TR"/>
+              </w:rPr>
+            </w:pPr>
+            <w:r>
+              <w:rPr>
+                <w:rFonts w:ascii="Arial" w:eastAsia="Times New Roman" w:hAnsi="Arial" w:cs="Arial"/>
+                <w:color w:val="000000"/>
+                <w:sz w:val="24"/>
+                <w:szCs w:val="24"/>
+                <w:lang w:eastAsia="tr-TR"/>
+              </w:rPr>
+              <w:t>50</w:t>
+            </w:r>
+            <w:r>
+              <w:rPr>
+                <w:rFonts w:ascii="Arial" w:eastAsia="Times New Roman" w:hAnsi="Arial" w:cs="Arial"/>
+                <w:color w:val="000000"/>
+                <w:sz w:val="24"/>
+                <w:szCs w:val="24"/>
+                <w:lang w:eastAsia="tr-TR"/>
+              </w:rPr>
+              <w:t xml:space="preserve"> TL</w:t>
+            </w:r>
+          </w:p>
+        </w:tc>
+        <w:tc>
+          <w:tcPr>
+            <w:tcW w:w="992" w:type="dxa"/>
+            <w:vAlign w:val="center"/>
+          </w:tcPr>
+          <w:p>
+            <w:pPr>
+              <w:spacing w:before="40" w:after="40"/>
+              <w:jc w:val="center"/>
+              <w:rPr>
+                <w:rFonts w:ascii="Arial" w:eastAsia="Times New Roman" w:hAnsi="Arial" w:cs="Arial"/>
+                <w:color w:val="000000"/>
+                <w:sz w:val="24"/>
+                <w:szCs w:val="24"/>
+                <w:lang w:eastAsia="tr-TR"/>
+              </w:rPr>
+            </w:pPr>
+            <w:r>
+              <w:rPr>
+                <w:rFonts w:ascii="Arial" w:eastAsia="Times New Roman" w:hAnsi="Arial" w:cs="Arial"/>
+                <w:color w:val="000000"/>
+                <w:sz w:val="24"/>
+                <w:szCs w:val="24"/>
+                <w:lang w:eastAsia="tr-TR"/>
+              </w:rPr>
+              <w:t>10</w:t>
+            </w:r>
+          </w:p>
+        </w:tc>
+        <w:tc>
+          <w:tcPr>
+            <w:tcW w:w="1418" w:type="dxa"/>
+            <w:vAlign w:val="center"/>
+          </w:tcPr>
+          <w:p>
+            <w:pPr>
+              <w:spacing w:before="40" w:after="40"/>
+              <w:jc w:val="center"/>
+              <w:rPr>
+                <w:rFonts w:ascii="Arial" w:eastAsia="Times New Roman" w:hAnsi="Arial" w:cs="Arial"/>
+                <w:color w:val="000000"/>
+                <w:sz w:val="24"/>
+                <w:szCs w:val="24"/>
+                <w:lang w:eastAsia="tr-TR"/>
+              </w:rPr>
+            </w:pPr>
+            <w:r>
+              <w:rPr>
+                <w:rFonts w:ascii="Arial" w:eastAsia="Times New Roman" w:hAnsi="Arial" w:cs="Arial"/>
+                <w:color w:val="000000"/>
+                <w:sz w:val="24"/>
+                <w:szCs w:val="24"/>
+                <w:lang w:eastAsia="tr-TR"/>
+              </w:rPr>
+              <w:t>590</w:t>
+            </w:r>
+            <w:r>
+              <w:rPr>
+                <w:rFonts w:ascii="Arial" w:eastAsia="Times New Roman" w:hAnsi="Arial" w:cs="Arial"/>
+                <w:color w:val="000000"/>
+                <w:sz w:val="24"/>
+                <w:szCs w:val="24"/>
+                <w:lang w:eastAsia="tr-TR"/>
+              </w:rPr>
+              <w:t xml:space="preserve"> TL</w:t>
+            </w:r>
+          </w:p>
+        </w:tc>
+      </w:tr>
+      <w:tr>
+        <w:trPr>
+          <w:jc w:val="center"/>
+        </w:trPr>
+        <w:tc>
+          <w:tcPr>
+            <w:tcW w:w="1668" w:type="dxa"/>
+            <w:vAlign w:val="center"/>
+          </w:tcPr>
+          <w:p>
+            <w:pPr>
+              <w:spacing w:before="40" w:after="40"/>
+              <w:jc w:val="center"/>
+              <w:rPr>
+                <w:rFonts w:ascii="Arial" w:eastAsia="Times New Roman" w:hAnsi="Arial" w:cs="Arial"/>
+                <w:color w:val="000000"/>
+                <w:sz w:val="24"/>
+                <w:szCs w:val="24"/>
+                <w:lang w:eastAsia="tr-TR"/>
+              </w:rPr>
+            </w:pPr>
+            <w:r>
+              <w:rPr>
+                <w:rFonts w:ascii="Arial" w:eastAsia="Times New Roman" w:hAnsi="Arial" w:cs="Arial"/>
+                <w:color w:val="000000"/>
+                <w:sz w:val="24"/>
+                <w:szCs w:val="24"/>
+                <w:lang w:eastAsia="tr-TR"/>
+              </w:rPr>
+              <w:t>Sarf</w:t>
+            </w:r>
+          </w:p>
+        </w:tc>
+        <w:tc>
+          <w:tcPr>
+            <w:tcW w:w="3969" w:type="dxa"/>
+            <w:vAlign w:val="center"/>
+          </w:tcPr>
+          <w:p>
+            <w:pPr>
+              <w:spacing w:before="40" w:after="40"/>
+              <w:jc w:val="center"/>
+              <w:rPr>
+                <w:rFonts w:ascii="Arial" w:eastAsia="Times New Roman" w:hAnsi="Arial" w:cs="Arial"/>
+                <w:color w:val="000000"/>
+                <w:sz w:val="24"/>
+                <w:szCs w:val="24"/>
+                <w:lang w:eastAsia="tr-TR"/>
+              </w:rPr>
+            </w:pPr>
+            <w:r>
+              <w:rPr>
+                <w:rFonts w:ascii="Arial" w:eastAsia="Times New Roman" w:hAnsi="Arial" w:cs="Arial"/>
+                <w:color w:val="000000"/>
+                <w:sz w:val="24"/>
+                <w:szCs w:val="24"/>
+                <w:lang w:eastAsia="tr-TR"/>
+              </w:rPr>
+              <w:t>Bobin çekirdeği</w:t>
+            </w:r>
+          </w:p>
+        </w:tc>
+        <w:tc>
+          <w:tcPr>
+            <w:tcW w:w="1417" w:type="dxa"/>
+            <w:vAlign w:val="center"/>
+          </w:tcPr>
+          <w:p>
+            <w:pPr>
+              <w:spacing w:before="40" w:after="40"/>
+              <w:jc w:val="center"/>
+              <w:rPr>
+                <w:rFonts w:ascii="Arial" w:eastAsia="Times New Roman" w:hAnsi="Arial" w:cs="Arial"/>
+                <w:color w:val="000000"/>
+                <w:sz w:val="24"/>
+                <w:szCs w:val="24"/>
+                <w:lang w:eastAsia="tr-TR"/>
+              </w:rPr>
+            </w:pPr>
+            <w:r>
+              <w:rPr>
+                <w:rFonts w:ascii="Arial" w:eastAsia="Times New Roman" w:hAnsi="Arial" w:cs="Arial"/>
+                <w:color w:val="000000"/>
+                <w:sz w:val="24"/>
+                <w:szCs w:val="24"/>
+                <w:lang w:eastAsia="tr-TR"/>
+              </w:rPr>
+              <w:t>60</w:t>
+            </w:r>
+            <w:r>
+              <w:rPr>
+                <w:rFonts w:ascii="Arial" w:eastAsia="Times New Roman" w:hAnsi="Arial" w:cs="Arial"/>
+                <w:color w:val="000000"/>
+                <w:sz w:val="24"/>
+                <w:szCs w:val="24"/>
+                <w:lang w:eastAsia="tr-TR"/>
+              </w:rPr>
+              <w:t xml:space="preserve"> TL</w:t>
+            </w:r>
+          </w:p>
+        </w:tc>
+        <w:tc>
+          <w:tcPr>
+            <w:tcW w:w="992" w:type="dxa"/>
+            <w:vAlign w:val="center"/>
+          </w:tcPr>
+          <w:p>
+            <w:pPr>
+              <w:spacing w:before="40" w:after="40"/>
+              <w:jc w:val="center"/>
+              <w:rPr>
+                <w:rFonts w:ascii="Arial" w:eastAsia="Times New Roman" w:hAnsi="Arial" w:cs="Arial"/>
+                <w:color w:val="000000"/>
+                <w:sz w:val="24"/>
+                <w:szCs w:val="24"/>
+                <w:lang w:eastAsia="tr-TR"/>
+              </w:rPr>
+            </w:pPr>
+            <w:r>
+              <w:rPr>
+                <w:rFonts w:ascii="Arial" w:eastAsia="Times New Roman" w:hAnsi="Arial" w:cs="Arial"/>
+                <w:color w:val="000000"/>
+                <w:sz w:val="24"/>
+                <w:szCs w:val="24"/>
+                <w:lang w:eastAsia="tr-TR"/>
+              </w:rPr>
+              <w:t>3</w:t>
+            </w:r>
+          </w:p>
+        </w:tc>
+        <w:tc>
+          <w:tcPr>
+            <w:tcW w:w="1418" w:type="dxa"/>
+            <w:vAlign w:val="center"/>
+          </w:tcPr>
+          <w:p>
+            <w:pPr>
+              <w:spacing w:before="40" w:after="40"/>
+              <w:jc w:val="center"/>
+              <w:rPr>
+                <w:rFonts w:ascii="Arial" w:eastAsia="Times New Roman" w:hAnsi="Arial" w:cs="Arial"/>
+                <w:color w:val="000000"/>
+                <w:sz w:val="24"/>
+                <w:szCs w:val="24"/>
+                <w:lang w:eastAsia="tr-TR"/>
+              </w:rPr>
+            </w:pPr>
+            <w:r>
+              <w:rPr>
+                <w:rFonts w:ascii="Arial" w:eastAsia="Times New Roman" w:hAnsi="Arial" w:cs="Arial"/>
+                <w:color w:val="000000"/>
+                <w:sz w:val="24"/>
+                <w:szCs w:val="24"/>
+                <w:lang w:eastAsia="tr-TR"/>
+              </w:rPr>
+              <w:t>212</w:t>
+            </w:r>
+            <w:r>
+              <w:rPr>
+                <w:rFonts w:ascii="Arial" w:eastAsia="Times New Roman" w:hAnsi="Arial" w:cs="Arial"/>
+                <w:color w:val="000000"/>
+                <w:sz w:val="24"/>
+                <w:szCs w:val="24"/>
+                <w:lang w:eastAsia="tr-TR"/>
+              </w:rPr>
+              <w:t xml:space="preserve"> TL</w:t>
+            </w:r>
+          </w:p>
+        </w:tc>
+      </w:tr>
+      <w:tr>
+        <w:trPr>
+          <w:jc w:val="center"/>
+        </w:trPr>
+        <w:tc>
+          <w:tcPr>
+            <w:tcW w:w="1668" w:type="dxa"/>
+            <w:vAlign w:val="center"/>
+          </w:tcPr>
+          <w:p>
+            <w:pPr>
+              <w:spacing w:before="40" w:after="40"/>
+              <w:jc w:val="center"/>
+              <w:rPr>
+                <w:rFonts w:ascii="Arial" w:eastAsia="Times New Roman" w:hAnsi="Arial" w:cs="Arial"/>
+                <w:color w:val="000000"/>
+                <w:sz w:val="24"/>
+                <w:szCs w:val="24"/>
+                <w:lang w:eastAsia="tr-TR"/>
+              </w:rPr>
+            </w:pPr>
+            <w:r>
+              <w:rPr>
+                <w:rFonts w:ascii="Arial" w:eastAsia="Times New Roman" w:hAnsi="Arial" w:cs="Arial"/>
+                <w:color w:val="000000"/>
+                <w:sz w:val="24"/>
+                <w:szCs w:val="24"/>
+                <w:lang w:eastAsia="tr-TR"/>
+              </w:rPr>
+              <w:t>Sarf</w:t>
+            </w:r>
+          </w:p>
+        </w:tc>
+        <w:tc>
+          <w:tcPr>
+            <w:tcW w:w="3969" w:type="dxa"/>
+            <w:vAlign w:val="center"/>
+          </w:tcPr>
+          <w:p>
+            <w:pPr>
+              <w:spacing w:before="40" w:after="40"/>
+              <w:jc w:val="center"/>
+              <w:rPr>
+                <w:rFonts w:ascii="Arial" w:eastAsia="Times New Roman" w:hAnsi="Arial" w:cs="Arial"/>
+                <w:color w:val="000000"/>
+                <w:sz w:val="24"/>
+                <w:szCs w:val="24"/>
+                <w:lang w:eastAsia="tr-TR"/>
+              </w:rPr>
+            </w:pPr>
+            <w:r>
+              <w:rPr>
+                <w:rFonts w:ascii="Arial" w:eastAsia="Times New Roman" w:hAnsi="Arial" w:cs="Arial"/>
+                <w:color w:val="000000"/>
+                <w:sz w:val="24"/>
+                <w:szCs w:val="24"/>
+                <w:lang w:eastAsia="tr-TR"/>
+              </w:rPr>
+              <w:t>GaN sürücü</w:t>
+            </w:r>
+          </w:p>
+        </w:tc>
+        <w:tc>
+          <w:tcPr>
+            <w:tcW w:w="1417" w:type="dxa"/>
+            <w:vAlign w:val="center"/>
+          </w:tcPr>
+          <w:p>
+            <w:pPr>
+              <w:spacing w:before="40" w:after="40"/>
+              <w:jc w:val="center"/>
+              <w:rPr>
+                <w:rFonts w:ascii="Arial" w:eastAsia="Times New Roman" w:hAnsi="Arial" w:cs="Arial"/>
+                <w:color w:val="000000"/>
+                <w:sz w:val="24"/>
+                <w:szCs w:val="24"/>
+                <w:lang w:eastAsia="tr-TR"/>
+              </w:rPr>
+            </w:pPr>
+            <w:r>
+              <w:rPr>
+                <w:rFonts w:ascii="Arial" w:eastAsia="Times New Roman" w:hAnsi="Arial" w:cs="Arial"/>
+                <w:color w:val="000000"/>
+                <w:sz w:val="24"/>
+                <w:szCs w:val="24"/>
+                <w:lang w:eastAsia="tr-TR"/>
+              </w:rPr>
+              <w:t>10</w:t>
+            </w:r>
+            <w:r>
+              <w:rPr>
+                <w:rFonts w:ascii="Arial" w:eastAsia="Times New Roman" w:hAnsi="Arial" w:cs="Arial"/>
+                <w:color w:val="000000"/>
+                <w:sz w:val="24"/>
+                <w:szCs w:val="24"/>
+                <w:lang w:eastAsia="tr-TR"/>
+              </w:rPr>
+              <w:t xml:space="preserve"> TL</w:t>
+            </w:r>
+          </w:p>
+        </w:tc>
+        <w:tc>
+          <w:tcPr>
+            <w:tcW w:w="992" w:type="dxa"/>
+            <w:vAlign w:val="center"/>
+          </w:tcPr>
+          <w:p>
+            <w:pPr>
+              <w:spacing w:before="40" w:after="40"/>
+              <w:jc w:val="center"/>
+              <w:rPr>
+                <w:rFonts w:ascii="Arial" w:eastAsia="Times New Roman" w:hAnsi="Arial" w:cs="Arial"/>
+                <w:color w:val="000000"/>
+                <w:sz w:val="24"/>
+                <w:szCs w:val="24"/>
+                <w:lang w:eastAsia="tr-TR"/>
+              </w:rPr>
+            </w:pPr>
+            <w:r>
+              <w:rPr>
+                <w:rFonts w:ascii="Arial" w:eastAsia="Times New Roman" w:hAnsi="Arial" w:cs="Arial"/>
+                <w:color w:val="000000"/>
+                <w:sz w:val="24"/>
+                <w:szCs w:val="24"/>
+                <w:lang w:eastAsia="tr-TR"/>
+              </w:rPr>
+              <w:t>30</w:t>
+            </w:r>
+          </w:p>
+        </w:tc>
+        <w:tc>
+          <w:tcPr>
+            <w:tcW w:w="1418" w:type="dxa"/>
+            <w:vAlign w:val="center"/>
+          </w:tcPr>
+          <w:p>
+            <w:pPr>
+              <w:spacing w:before="40" w:after="40"/>
+              <w:jc w:val="center"/>
+              <w:rPr>
+                <w:rFonts w:ascii="Arial" w:eastAsia="Times New Roman" w:hAnsi="Arial" w:cs="Arial"/>
+                <w:color w:val="000000"/>
+                <w:sz w:val="24"/>
+                <w:szCs w:val="24"/>
+                <w:lang w:eastAsia="tr-TR"/>
+              </w:rPr>
+            </w:pPr>
+            <w:r>
+              <w:rPr>
+                <w:rFonts w:ascii="Arial" w:eastAsia="Times New Roman" w:hAnsi="Arial" w:cs="Arial"/>
+                <w:color w:val="000000"/>
+                <w:sz w:val="24"/>
+                <w:szCs w:val="24"/>
+                <w:lang w:eastAsia="tr-TR"/>
+              </w:rPr>
+              <w:t>354</w:t>
+            </w:r>
+            <w:r>
+              <w:rPr>
+                <w:rFonts w:ascii="Arial" w:eastAsia="Times New Roman" w:hAnsi="Arial" w:cs="Arial"/>
+                <w:color w:val="000000"/>
+                <w:sz w:val="24"/>
+                <w:szCs w:val="24"/>
+                <w:lang w:eastAsia="tr-TR"/>
+              </w:rPr>
+              <w:t xml:space="preserve"> TL</w:t>
+            </w:r>
+          </w:p>
+        </w:tc>
+      </w:tr>
+      <w:tr>
+        <w:trPr>
+          <w:jc w:val="center"/>
+        </w:trPr>
+        <w:tc>
+          <w:tcPr>
+            <w:tcW w:w="1668" w:type="dxa"/>
+            <w:vAlign w:val="center"/>
+          </w:tcPr>
+          <w:p>
+            <w:pPr>
+              <w:spacing w:before="40" w:after="40"/>
+              <w:jc w:val="center"/>
+              <w:rPr>
+                <w:rFonts w:ascii="Arial" w:eastAsia="Times New Roman" w:hAnsi="Arial" w:cs="Arial"/>
+                <w:color w:val="000000"/>
+                <w:sz w:val="24"/>
+                <w:szCs w:val="24"/>
+                <w:lang w:eastAsia="tr-TR"/>
+              </w:rPr>
+            </w:pPr>
+            <w:r>
+              <w:rPr>
+                <w:rFonts w:ascii="Arial" w:eastAsia="Times New Roman" w:hAnsi="Arial" w:cs="Arial"/>
+                <w:color w:val="000000"/>
+                <w:sz w:val="24"/>
+                <w:szCs w:val="24"/>
+                <w:lang w:eastAsia="tr-TR"/>
+              </w:rPr>
+              <w:t>Sarf</w:t>
+            </w:r>
+          </w:p>
+        </w:tc>
+        <w:tc>
+          <w:tcPr>
+            <w:tcW w:w="3969" w:type="dxa"/>
+            <w:vAlign w:val="center"/>
+          </w:tcPr>
+          <w:p>
+            <w:pPr>
+              <w:spacing w:before="40" w:after="40"/>
+              <w:jc w:val="center"/>
+              <w:rPr>
+                <w:rFonts w:ascii="Arial" w:eastAsia="Times New Roman" w:hAnsi="Arial" w:cs="Arial"/>
+                <w:color w:val="000000"/>
+                <w:sz w:val="24"/>
+                <w:szCs w:val="24"/>
+                <w:lang w:eastAsia="tr-TR"/>
+              </w:rPr>
+            </w:pPr>
+            <w:r>
+              <w:rPr>
+                <w:rFonts w:ascii="Arial" w:eastAsia="Times New Roman" w:hAnsi="Arial" w:cs="Arial"/>
+                <w:color w:val="000000"/>
+                <w:sz w:val="24"/>
+                <w:szCs w:val="24"/>
+                <w:lang w:eastAsia="tr-TR"/>
+              </w:rPr>
+              <w:t xml:space="preserve">Gerilim </w:t>
+            </w:r>
+            <w:proofErr w:type="spellStart"/>
+            <w:r>
+              <w:rPr>
+                <w:rFonts w:ascii="Arial" w:eastAsia="Times New Roman" w:hAnsi="Arial" w:cs="Arial"/>
+                <w:color w:val="000000"/>
+                <w:sz w:val="24"/>
+                <w:szCs w:val="24"/>
+                <w:lang w:eastAsia="tr-TR"/>
+              </w:rPr>
+              <w:t>sensörü</w:t>
+            </w:r>
+            <w:proofErr w:type="spellEnd"/>
+          </w:p>
+        </w:tc>
+        <w:tc>
+          <w:tcPr>
+            <w:tcW w:w="1417" w:type="dxa"/>
+            <w:vAlign w:val="center"/>
+          </w:tcPr>
+          <w:p>
+            <w:pPr>
+              <w:spacing w:before="40" w:after="40"/>
+              <w:jc w:val="center"/>
+              <w:rPr>
+                <w:rFonts w:ascii="Arial" w:eastAsia="Times New Roman" w:hAnsi="Arial" w:cs="Arial"/>
+                <w:color w:val="000000"/>
+                <w:sz w:val="24"/>
+                <w:szCs w:val="24"/>
+                <w:lang w:eastAsia="tr-TR"/>
+              </w:rPr>
+            </w:pPr>
+            <w:r>
+              <w:rPr>
+                <w:rFonts w:ascii="Arial" w:eastAsia="Times New Roman" w:hAnsi="Arial" w:cs="Arial"/>
+                <w:color w:val="000000"/>
+                <w:sz w:val="24"/>
+                <w:szCs w:val="24"/>
+                <w:lang w:eastAsia="tr-TR"/>
+              </w:rPr>
+              <w:t>50</w:t>
+            </w:r>
+            <w:r>
+              <w:rPr>
+                <w:rFonts w:ascii="Arial" w:eastAsia="Times New Roman" w:hAnsi="Arial" w:cs="Arial"/>
+                <w:color w:val="000000"/>
+                <w:sz w:val="24"/>
+                <w:szCs w:val="24"/>
+                <w:lang w:eastAsia="tr-TR"/>
+              </w:rPr>
+              <w:t xml:space="preserve"> TL</w:t>
+            </w:r>
+          </w:p>
+        </w:tc>
+        <w:tc>
+          <w:tcPr>
+            <w:tcW w:w="992" w:type="dxa"/>
+            <w:vAlign w:val="center"/>
+          </w:tcPr>
+          <w:p>
+            <w:pPr>
+              <w:spacing w:before="40" w:after="40"/>
+              <w:jc w:val="center"/>
+              <w:rPr>
+                <w:rFonts w:ascii="Arial" w:eastAsia="Times New Roman" w:hAnsi="Arial" w:cs="Arial"/>
+                <w:color w:val="000000"/>
+                <w:sz w:val="24"/>
+                <w:szCs w:val="24"/>
+                <w:lang w:eastAsia="tr-TR"/>
+              </w:rPr>
+            </w:pPr>
+            <w:r>
+              <w:rPr>
+                <w:rFonts w:ascii="Arial" w:eastAsia="Times New Roman" w:hAnsi="Arial" w:cs="Arial"/>
+                <w:color w:val="000000"/>
+                <w:sz w:val="24"/>
+                <w:szCs w:val="24"/>
+                <w:lang w:eastAsia="tr-TR"/>
+              </w:rPr>
+              <w:t>4</w:t>
+            </w:r>
+          </w:p>
+        </w:tc>
+        <w:tc>
+          <w:tcPr>
+            <w:tcW w:w="1418" w:type="dxa"/>
+            <w:vAlign w:val="center"/>
+          </w:tcPr>
+          <w:p>
+            <w:pPr>
+              <w:spacing w:before="40" w:after="40"/>
+              <w:jc w:val="center"/>
+              <w:rPr>
+                <w:rFonts w:ascii="Arial" w:eastAsia="Times New Roman" w:hAnsi="Arial" w:cs="Arial"/>
+                <w:color w:val="000000"/>
+                <w:sz w:val="24"/>
+                <w:szCs w:val="24"/>
+                <w:lang w:eastAsia="tr-TR"/>
+              </w:rPr>
+            </w:pPr>
+            <w:r>
+              <w:rPr>
+                <w:rFonts w:ascii="Arial" w:eastAsia="Times New Roman" w:hAnsi="Arial" w:cs="Arial"/>
+                <w:color w:val="000000"/>
+                <w:sz w:val="24"/>
+                <w:szCs w:val="24"/>
+                <w:lang w:eastAsia="tr-TR"/>
+              </w:rPr>
+              <w:t>236</w:t>
+            </w:r>
+            <w:r>
+              <w:rPr>
+                <w:rFonts w:ascii="Arial" w:eastAsia="Times New Roman" w:hAnsi="Arial" w:cs="Arial"/>
+                <w:color w:val="000000"/>
+                <w:sz w:val="24"/>
+                <w:szCs w:val="24"/>
+                <w:lang w:eastAsia="tr-TR"/>
+              </w:rPr>
+              <w:t xml:space="preserve"> TL</w:t>
+            </w:r>
+          </w:p>
+        </w:tc>
+      </w:tr>
+      <w:tr>
+        <w:trPr>
+          <w:jc w:val="center"/>
+        </w:trPr>
+        <w:tc>
+          <w:tcPr>
+            <w:tcW w:w="1668" w:type="dxa"/>
+            <w:vAlign w:val="center"/>
+          </w:tcPr>
+          <w:p>
+            <w:pPr>
+              <w:spacing w:before="40" w:after="40"/>
+              <w:jc w:val="center"/>
+              <w:rPr>
+                <w:rFonts w:ascii="Arial" w:eastAsia="Times New Roman" w:hAnsi="Arial" w:cs="Arial"/>
+                <w:color w:val="000000"/>
+                <w:sz w:val="24"/>
+                <w:szCs w:val="24"/>
+                <w:lang w:eastAsia="tr-TR"/>
+              </w:rPr>
+            </w:pPr>
+            <w:r>
+              <w:rPr>
+                <w:rFonts w:ascii="Arial" w:eastAsia="Times New Roman" w:hAnsi="Arial" w:cs="Arial"/>
+                <w:color w:val="000000"/>
+                <w:sz w:val="24"/>
+                <w:szCs w:val="24"/>
+                <w:lang w:eastAsia="tr-TR"/>
+              </w:rPr>
+              <w:t>Sarf</w:t>
+            </w:r>
+          </w:p>
+        </w:tc>
+        <w:tc>
+          <w:tcPr>
+            <w:tcW w:w="3969" w:type="dxa"/>
+            <w:vAlign w:val="center"/>
+          </w:tcPr>
+          <w:p>
+            <w:pPr>
+              <w:spacing w:before="40" w:after="40"/>
+              <w:jc w:val="center"/>
+              <w:rPr>
+                <w:rFonts w:ascii="Arial" w:eastAsia="Times New Roman" w:hAnsi="Arial" w:cs="Arial"/>
+                <w:color w:val="000000"/>
+                <w:sz w:val="24"/>
+                <w:szCs w:val="24"/>
+                <w:lang w:eastAsia="tr-TR"/>
+              </w:rPr>
+            </w:pPr>
+            <w:r>
+              <w:rPr>
+                <w:rFonts w:ascii="Arial" w:eastAsia="Times New Roman" w:hAnsi="Arial" w:cs="Arial"/>
+                <w:color w:val="000000"/>
+                <w:sz w:val="24"/>
+                <w:szCs w:val="24"/>
+                <w:lang w:eastAsia="tr-TR"/>
+              </w:rPr>
+              <w:t xml:space="preserve">Pozisyon </w:t>
+            </w:r>
+            <w:proofErr w:type="spellStart"/>
+            <w:r>
+              <w:rPr>
+                <w:rFonts w:ascii="Arial" w:eastAsia="Times New Roman" w:hAnsi="Arial" w:cs="Arial"/>
+                <w:color w:val="000000"/>
+                <w:sz w:val="24"/>
+                <w:szCs w:val="24"/>
+                <w:lang w:eastAsia="tr-TR"/>
+              </w:rPr>
+              <w:t>sensörü</w:t>
+            </w:r>
+            <w:proofErr w:type="spellEnd"/>
+          </w:p>
+        </w:tc>
+        <w:tc>
+          <w:tcPr>
+            <w:tcW w:w="1417" w:type="dxa"/>
+            <w:vAlign w:val="center"/>
+          </w:tcPr>
+          <w:p>
+            <w:pPr>
+              <w:spacing w:before="40" w:after="40"/>
+              <w:jc w:val="center"/>
+              <w:rPr>
+                <w:rFonts w:ascii="Arial" w:eastAsia="Times New Roman" w:hAnsi="Arial" w:cs="Arial"/>
+                <w:color w:val="000000"/>
+                <w:sz w:val="24"/>
+                <w:szCs w:val="24"/>
+                <w:lang w:eastAsia="tr-TR"/>
+              </w:rPr>
+            </w:pPr>
+            <w:r>
+              <w:rPr>
+                <w:rFonts w:ascii="Arial" w:eastAsia="Times New Roman" w:hAnsi="Arial" w:cs="Arial"/>
+                <w:color w:val="000000"/>
+                <w:sz w:val="24"/>
+                <w:szCs w:val="24"/>
+                <w:lang w:eastAsia="tr-TR"/>
+              </w:rPr>
+              <w:t>60</w:t>
+            </w:r>
+            <w:r>
+              <w:rPr>
+                <w:rFonts w:ascii="Arial" w:eastAsia="Times New Roman" w:hAnsi="Arial" w:cs="Arial"/>
+                <w:color w:val="000000"/>
+                <w:sz w:val="24"/>
+                <w:szCs w:val="24"/>
+                <w:lang w:eastAsia="tr-TR"/>
+              </w:rPr>
+              <w:t xml:space="preserve"> TL</w:t>
+            </w:r>
+          </w:p>
+        </w:tc>
+        <w:tc>
+          <w:tcPr>
+            <w:tcW w:w="992" w:type="dxa"/>
+            <w:vAlign w:val="center"/>
+          </w:tcPr>
+          <w:p>
+            <w:pPr>
+              <w:spacing w:before="40" w:after="40"/>
+              <w:jc w:val="center"/>
+              <w:rPr>
+                <w:rFonts w:ascii="Arial" w:eastAsia="Times New Roman" w:hAnsi="Arial" w:cs="Arial"/>
+                <w:color w:val="000000"/>
+                <w:sz w:val="24"/>
+                <w:szCs w:val="24"/>
+                <w:lang w:eastAsia="tr-TR"/>
+              </w:rPr>
+            </w:pPr>
+            <w:r>
+              <w:rPr>
+                <w:rFonts w:ascii="Arial" w:eastAsia="Times New Roman" w:hAnsi="Arial" w:cs="Arial"/>
+                <w:color w:val="000000"/>
+                <w:sz w:val="24"/>
+                <w:szCs w:val="24"/>
+                <w:lang w:eastAsia="tr-TR"/>
+              </w:rPr>
+              <w:t>4</w:t>
+            </w:r>
+          </w:p>
+        </w:tc>
+        <w:tc>
+          <w:tcPr>
+            <w:tcW w:w="1418" w:type="dxa"/>
+            <w:vAlign w:val="center"/>
+          </w:tcPr>
+          <w:p>
+            <w:pPr>
+              <w:spacing w:before="40" w:after="40"/>
+              <w:jc w:val="center"/>
+              <w:rPr>
+                <w:rFonts w:ascii="Arial" w:eastAsia="Times New Roman" w:hAnsi="Arial" w:cs="Arial"/>
+                <w:color w:val="000000"/>
+                <w:sz w:val="24"/>
+                <w:szCs w:val="24"/>
+                <w:lang w:eastAsia="tr-TR"/>
+              </w:rPr>
+            </w:pPr>
+            <w:r>
+              <w:rPr>
+                <w:rFonts w:ascii="Arial" w:eastAsia="Times New Roman" w:hAnsi="Arial" w:cs="Arial"/>
+                <w:color w:val="000000"/>
+                <w:sz w:val="24"/>
+                <w:szCs w:val="24"/>
+                <w:lang w:eastAsia="tr-TR"/>
+              </w:rPr>
+              <w:t>283</w:t>
+            </w:r>
+            <w:r>
+              <w:rPr>
+                <w:rFonts w:ascii="Arial" w:eastAsia="Times New Roman" w:hAnsi="Arial" w:cs="Arial"/>
+                <w:color w:val="000000"/>
+                <w:sz w:val="24"/>
+                <w:szCs w:val="24"/>
+                <w:lang w:eastAsia="tr-TR"/>
+              </w:rPr>
+              <w:t xml:space="preserve"> TL</w:t>
+            </w:r>
+          </w:p>
+        </w:tc>
+      </w:tr>
+      <w:tr>
+        <w:trPr>
+          <w:jc w:val="center"/>
+        </w:trPr>
+        <w:tc>
+          <w:tcPr>
+            <w:tcW w:w="1668" w:type="dxa"/>
+            <w:vAlign w:val="center"/>
+          </w:tcPr>
+          <w:p>
+            <w:pPr>
+              <w:spacing w:before="40" w:after="40"/>
+              <w:jc w:val="center"/>
+              <w:rPr>
+                <w:rFonts w:ascii="Arial" w:eastAsia="Times New Roman" w:hAnsi="Arial" w:cs="Arial"/>
+                <w:color w:val="000000"/>
+                <w:sz w:val="24"/>
+                <w:szCs w:val="24"/>
+                <w:lang w:eastAsia="tr-TR"/>
+              </w:rPr>
+            </w:pPr>
+            <w:r>
+              <w:rPr>
+                <w:rFonts w:ascii="Arial" w:eastAsia="Times New Roman" w:hAnsi="Arial" w:cs="Arial"/>
+                <w:color w:val="000000"/>
+                <w:sz w:val="24"/>
+                <w:szCs w:val="24"/>
+                <w:lang w:eastAsia="tr-TR"/>
+              </w:rPr>
+              <w:t>Sarf</w:t>
+            </w:r>
+          </w:p>
+        </w:tc>
+        <w:tc>
+          <w:tcPr>
+            <w:tcW w:w="3969" w:type="dxa"/>
+            <w:vAlign w:val="center"/>
+          </w:tcPr>
+          <w:p>
+            <w:pPr>
+              <w:spacing w:before="40" w:after="40"/>
+              <w:jc w:val="center"/>
+              <w:rPr>
+                <w:rFonts w:ascii="Arial" w:eastAsia="Times New Roman" w:hAnsi="Arial" w:cs="Arial"/>
+                <w:color w:val="000000"/>
+                <w:sz w:val="24"/>
+                <w:szCs w:val="24"/>
+                <w:lang w:eastAsia="tr-TR"/>
+              </w:rPr>
+            </w:pPr>
+            <w:r>
+              <w:rPr>
+                <w:rFonts w:ascii="Arial" w:eastAsia="Times New Roman" w:hAnsi="Arial" w:cs="Arial"/>
+                <w:color w:val="000000"/>
+                <w:sz w:val="24"/>
+                <w:szCs w:val="24"/>
+                <w:lang w:eastAsia="tr-TR"/>
+              </w:rPr>
+              <w:t>Doğrultucu</w:t>
+            </w:r>
+          </w:p>
+        </w:tc>
+        <w:tc>
+          <w:tcPr>
+            <w:tcW w:w="1417" w:type="dxa"/>
+            <w:vAlign w:val="center"/>
+          </w:tcPr>
+          <w:p>
+            <w:pPr>
+              <w:spacing w:before="40" w:after="40"/>
+              <w:jc w:val="center"/>
+              <w:rPr>
+                <w:rFonts w:ascii="Arial" w:eastAsia="Times New Roman" w:hAnsi="Arial" w:cs="Arial"/>
+                <w:color w:val="000000"/>
+                <w:sz w:val="24"/>
+                <w:szCs w:val="24"/>
+                <w:lang w:eastAsia="tr-TR"/>
+              </w:rPr>
+            </w:pPr>
+            <w:r>
+              <w:rPr>
+                <w:rFonts w:ascii="Arial" w:eastAsia="Times New Roman" w:hAnsi="Arial" w:cs="Arial"/>
+                <w:color w:val="000000"/>
+                <w:sz w:val="24"/>
+                <w:szCs w:val="24"/>
+                <w:lang w:eastAsia="tr-TR"/>
+              </w:rPr>
+              <w:t>200</w:t>
+            </w:r>
+            <w:r>
+              <w:rPr>
+                <w:rFonts w:ascii="Arial" w:eastAsia="Times New Roman" w:hAnsi="Arial" w:cs="Arial"/>
+                <w:color w:val="000000"/>
+                <w:sz w:val="24"/>
+                <w:szCs w:val="24"/>
+                <w:lang w:eastAsia="tr-TR"/>
+              </w:rPr>
+              <w:t xml:space="preserve"> TL</w:t>
+            </w:r>
+          </w:p>
+        </w:tc>
+        <w:tc>
+          <w:tcPr>
+            <w:tcW w:w="992" w:type="dxa"/>
+            <w:vAlign w:val="center"/>
+          </w:tcPr>
+          <w:p>
+            <w:pPr>
+              <w:spacing w:before="40" w:after="40"/>
+              <w:jc w:val="center"/>
+              <w:rPr>
+                <w:rFonts w:ascii="Arial" w:eastAsia="Times New Roman" w:hAnsi="Arial" w:cs="Arial"/>
+                <w:color w:val="000000"/>
+                <w:sz w:val="24"/>
+                <w:szCs w:val="24"/>
+                <w:lang w:eastAsia="tr-TR"/>
+              </w:rPr>
+            </w:pPr>
+            <w:r>
+              <w:rPr>
+                <w:rFonts w:ascii="Arial" w:eastAsia="Times New Roman" w:hAnsi="Arial" w:cs="Arial"/>
+                <w:color w:val="000000"/>
+                <w:sz w:val="24"/>
+                <w:szCs w:val="24"/>
+                <w:lang w:eastAsia="tr-TR"/>
+              </w:rPr>
+              <w:t>2</w:t>
+            </w:r>
+          </w:p>
+        </w:tc>
+        <w:tc>
+          <w:tcPr>
+            <w:tcW w:w="1418" w:type="dxa"/>
+            <w:vAlign w:val="center"/>
+          </w:tcPr>
+          <w:p>
+            <w:pPr>
+              <w:spacing w:before="40" w:after="40"/>
+              <w:jc w:val="center"/>
+              <w:rPr>
+                <w:rFonts w:ascii="Arial" w:eastAsia="Times New Roman" w:hAnsi="Arial" w:cs="Arial"/>
+                <w:color w:val="000000"/>
+                <w:sz w:val="24"/>
+                <w:szCs w:val="24"/>
+                <w:lang w:eastAsia="tr-TR"/>
+              </w:rPr>
+            </w:pPr>
+            <w:r>
+              <w:rPr>
+                <w:rFonts w:ascii="Arial" w:eastAsia="Times New Roman" w:hAnsi="Arial" w:cs="Arial"/>
+                <w:color w:val="000000"/>
+                <w:sz w:val="24"/>
+                <w:szCs w:val="24"/>
+                <w:lang w:eastAsia="tr-TR"/>
+              </w:rPr>
+              <w:t>472</w:t>
+            </w:r>
+            <w:r>
+              <w:rPr>
+                <w:rFonts w:ascii="Arial" w:eastAsia="Times New Roman" w:hAnsi="Arial" w:cs="Arial"/>
+                <w:color w:val="000000"/>
+                <w:sz w:val="24"/>
+                <w:szCs w:val="24"/>
+                <w:lang w:eastAsia="tr-TR"/>
+              </w:rPr>
+              <w:t xml:space="preserve"> TL</w:t>
+            </w:r>
+          </w:p>
+        </w:tc>
+      </w:tr>
+      <w:tr>
+        <w:trPr>
+          <w:jc w:val="center"/>
+        </w:trPr>
+        <w:tc>
+          <w:tcPr>
+            <w:tcW w:w="1668" w:type="dxa"/>
+            <w:vAlign w:val="center"/>
+          </w:tcPr>
+          <w:p>
+            <w:pPr>
+              <w:spacing w:before="40" w:after="40"/>
+              <w:jc w:val="center"/>
+              <w:rPr>
+                <w:rFonts w:ascii="Arial" w:eastAsia="Times New Roman" w:hAnsi="Arial" w:cs="Arial"/>
+                <w:color w:val="000000"/>
+                <w:sz w:val="24"/>
+                <w:szCs w:val="24"/>
+                <w:lang w:eastAsia="tr-TR"/>
+              </w:rPr>
+            </w:pPr>
+            <w:r>
+              <w:rPr>
+                <w:rFonts w:ascii="Arial" w:eastAsia="Times New Roman" w:hAnsi="Arial" w:cs="Arial"/>
+                <w:color w:val="000000"/>
+                <w:sz w:val="24"/>
+                <w:szCs w:val="24"/>
+                <w:lang w:eastAsia="tr-TR"/>
+              </w:rPr>
+              <w:t>Sarf</w:t>
+            </w:r>
+          </w:p>
+        </w:tc>
+        <w:tc>
+          <w:tcPr>
+            <w:tcW w:w="3969" w:type="dxa"/>
+            <w:vAlign w:val="center"/>
+          </w:tcPr>
+          <w:p>
+            <w:pPr>
+              <w:spacing w:before="40" w:after="40"/>
+              <w:jc w:val="center"/>
+              <w:rPr>
+                <w:rFonts w:ascii="Arial" w:eastAsia="Times New Roman" w:hAnsi="Arial" w:cs="Arial"/>
+                <w:color w:val="000000"/>
+                <w:sz w:val="24"/>
+                <w:szCs w:val="24"/>
+                <w:lang w:eastAsia="tr-TR"/>
+              </w:rPr>
+            </w:pPr>
+            <w:r>
+              <w:rPr>
+                <w:rFonts w:ascii="Arial" w:eastAsia="Times New Roman" w:hAnsi="Arial" w:cs="Arial"/>
+                <w:color w:val="000000"/>
+                <w:sz w:val="24"/>
+                <w:szCs w:val="24"/>
+                <w:lang w:eastAsia="tr-TR"/>
+              </w:rPr>
+              <w:t>Baskı devre kartı malzemeleri</w:t>
+            </w:r>
+          </w:p>
+        </w:tc>
+        <w:tc>
+          <w:tcPr>
+            <w:tcW w:w="1417" w:type="dxa"/>
+            <w:vAlign w:val="center"/>
+          </w:tcPr>
+          <w:p>
+            <w:pPr>
+              <w:spacing w:before="40" w:after="40"/>
+              <w:jc w:val="center"/>
+              <w:rPr>
+                <w:rFonts w:ascii="Arial" w:eastAsia="Times New Roman" w:hAnsi="Arial" w:cs="Arial"/>
+                <w:color w:val="000000"/>
+                <w:sz w:val="24"/>
+                <w:szCs w:val="24"/>
+                <w:lang w:eastAsia="tr-TR"/>
+              </w:rPr>
+            </w:pPr>
+            <w:r>
+              <w:rPr>
+                <w:rFonts w:ascii="Arial" w:eastAsia="Times New Roman" w:hAnsi="Arial" w:cs="Arial"/>
+                <w:color w:val="000000"/>
+                <w:sz w:val="24"/>
+                <w:szCs w:val="24"/>
+                <w:lang w:eastAsia="tr-TR"/>
+              </w:rPr>
+              <w:t>1,000</w:t>
+            </w:r>
+            <w:r>
+              <w:rPr>
+                <w:rFonts w:ascii="Arial" w:eastAsia="Times New Roman" w:hAnsi="Arial" w:cs="Arial"/>
+                <w:color w:val="000000"/>
+                <w:sz w:val="24"/>
+                <w:szCs w:val="24"/>
+                <w:lang w:eastAsia="tr-TR"/>
+              </w:rPr>
+              <w:t xml:space="preserve"> TL</w:t>
+            </w:r>
+          </w:p>
+        </w:tc>
+        <w:tc>
+          <w:tcPr>
+            <w:tcW w:w="992" w:type="dxa"/>
+            <w:vAlign w:val="center"/>
+          </w:tcPr>
+          <w:p>
+            <w:pPr>
+              <w:spacing w:before="40" w:after="40"/>
+              <w:jc w:val="center"/>
+              <w:rPr>
+                <w:rFonts w:ascii="Arial" w:eastAsia="Times New Roman" w:hAnsi="Arial" w:cs="Arial"/>
+                <w:color w:val="000000"/>
+                <w:sz w:val="24"/>
+                <w:szCs w:val="24"/>
+                <w:lang w:eastAsia="tr-TR"/>
+              </w:rPr>
+            </w:pPr>
+            <w:r>
+              <w:rPr>
+                <w:rFonts w:ascii="Arial" w:eastAsia="Times New Roman" w:hAnsi="Arial" w:cs="Arial"/>
+                <w:color w:val="000000"/>
+                <w:sz w:val="24"/>
+                <w:szCs w:val="24"/>
+                <w:lang w:eastAsia="tr-TR"/>
+              </w:rPr>
+              <w:t>1</w:t>
+            </w:r>
+          </w:p>
+        </w:tc>
+        <w:tc>
+          <w:tcPr>
+            <w:tcW w:w="1418" w:type="dxa"/>
+            <w:vAlign w:val="center"/>
+          </w:tcPr>
+          <w:p>
+            <w:pPr>
+              <w:spacing w:before="40" w:after="40"/>
+              <w:jc w:val="center"/>
+              <w:rPr>
+                <w:rFonts w:ascii="Arial" w:eastAsia="Times New Roman" w:hAnsi="Arial" w:cs="Arial"/>
+                <w:color w:val="000000"/>
+                <w:sz w:val="24"/>
+                <w:szCs w:val="24"/>
+                <w:lang w:eastAsia="tr-TR"/>
+              </w:rPr>
+            </w:pPr>
+            <w:r>
+              <w:rPr>
+                <w:rFonts w:ascii="Arial" w:eastAsia="Times New Roman" w:hAnsi="Arial" w:cs="Arial"/>
+                <w:color w:val="000000"/>
+                <w:sz w:val="24"/>
+                <w:szCs w:val="24"/>
+                <w:lang w:eastAsia="tr-TR"/>
+              </w:rPr>
+              <w:t>1,180 TL</w:t>
+            </w:r>
+          </w:p>
+        </w:tc>
+      </w:tr>
+      <w:tr>
+        <w:trPr>
+          <w:jc w:val="center"/>
+        </w:trPr>
+        <w:tc>
+          <w:tcPr>
+            <w:tcW w:w="8046" w:type="dxa"/>
+            <w:gridSpan w:val="4"/>
+            <w:vAlign w:val="center"/>
+          </w:tcPr>
+          <w:p>
+            <w:pPr>
+              <w:spacing w:before="40" w:after="40"/>
+              <w:jc w:val="right"/>
+              <w:rPr>
+                <w:rFonts w:ascii="Arial" w:eastAsia="Times New Roman" w:hAnsi="Arial" w:cs="Arial"/>
+                <w:b/>
+                <w:color w:val="000000"/>
+                <w:sz w:val="24"/>
+                <w:szCs w:val="24"/>
+                <w:lang w:eastAsia="tr-TR"/>
+              </w:rPr>
+            </w:pPr>
+            <w:r>
+              <w:rPr>
+                <w:rFonts w:ascii="Arial" w:eastAsia="Times New Roman" w:hAnsi="Arial" w:cs="Arial"/>
+                <w:b/>
+                <w:color w:val="000000"/>
+                <w:sz w:val="24"/>
+                <w:szCs w:val="24"/>
+                <w:lang w:eastAsia="tr-TR"/>
+              </w:rPr>
+              <w:t>Sarf Toplam</w:t>
+            </w:r>
+          </w:p>
+        </w:tc>
+        <w:tc>
+          <w:tcPr>
+            <w:tcW w:w="1418" w:type="dxa"/>
+            <w:vAlign w:val="center"/>
+          </w:tcPr>
+          <w:p>
+            <w:pPr>
+              <w:spacing w:before="40" w:after="40"/>
+              <w:jc w:val="center"/>
+              <w:rPr>
+                <w:rFonts w:ascii="Arial" w:eastAsia="Times New Roman" w:hAnsi="Arial" w:cs="Arial"/>
+                <w:color w:val="000000"/>
+                <w:sz w:val="24"/>
+                <w:szCs w:val="24"/>
+                <w:lang w:eastAsia="tr-TR"/>
+              </w:rPr>
+            </w:pPr>
+            <w:r>
+              <w:rPr>
+                <w:rFonts w:ascii="Arial" w:eastAsia="Times New Roman" w:hAnsi="Arial" w:cs="Arial"/>
+                <w:color w:val="000000"/>
+                <w:sz w:val="24"/>
+                <w:szCs w:val="24"/>
+                <w:lang w:eastAsia="tr-TR"/>
+              </w:rPr>
+              <w:t>5,097 TL</w:t>
+            </w:r>
+          </w:p>
+        </w:tc>
+      </w:tr>
+      <w:tr>
+        <w:trPr>
+          <w:jc w:val="center"/>
+        </w:trPr>
+        <w:tc>
+          <w:tcPr>
+            <w:tcW w:w="8046" w:type="dxa"/>
+            <w:gridSpan w:val="4"/>
+            <w:vAlign w:val="center"/>
+          </w:tcPr>
+          <w:p>
+            <w:pPr>
+              <w:spacing w:before="40" w:after="40"/>
+              <w:jc w:val="right"/>
+              <w:rPr>
+                <w:rFonts w:ascii="Arial" w:eastAsia="Times New Roman" w:hAnsi="Arial" w:cs="Arial"/>
+                <w:b/>
+                <w:color w:val="000000"/>
+                <w:sz w:val="24"/>
+                <w:szCs w:val="24"/>
+                <w:lang w:eastAsia="tr-TR"/>
+              </w:rPr>
+            </w:pPr>
+            <w:r>
+              <w:rPr>
+                <w:rFonts w:ascii="Arial" w:eastAsia="Times New Roman" w:hAnsi="Arial" w:cs="Arial"/>
+                <w:b/>
+                <w:color w:val="000000"/>
+                <w:sz w:val="24"/>
+                <w:szCs w:val="24"/>
+                <w:lang w:eastAsia="tr-TR"/>
+              </w:rPr>
+              <w:t>GENEL TOPLAM</w:t>
+            </w:r>
+          </w:p>
+        </w:tc>
+        <w:tc>
+          <w:tcPr>
+            <w:tcW w:w="1418" w:type="dxa"/>
+            <w:vAlign w:val="center"/>
+          </w:tcPr>
+          <w:p>
+            <w:pPr>
+              <w:spacing w:before="40" w:after="40"/>
+              <w:jc w:val="center"/>
+              <w:rPr>
+                <w:rFonts w:ascii="Arial" w:eastAsia="Times New Roman" w:hAnsi="Arial" w:cs="Arial"/>
+                <w:b/>
+                <w:color w:val="000000"/>
+                <w:sz w:val="24"/>
+                <w:szCs w:val="24"/>
+                <w:lang w:eastAsia="tr-TR"/>
+              </w:rPr>
+            </w:pPr>
+            <w:r>
+              <w:rPr>
+                <w:rFonts w:ascii="Arial" w:eastAsia="Times New Roman" w:hAnsi="Arial" w:cs="Arial"/>
+                <w:b/>
+                <w:color w:val="000000"/>
+                <w:sz w:val="24"/>
+                <w:szCs w:val="24"/>
+                <w:lang w:eastAsia="tr-TR"/>
+              </w:rPr>
+              <w:t>17,605 TL</w:t>
+            </w:r>
+          </w:p>
+        </w:tc>
+      </w:tr>
+    </w:tbl>
     <w:p/>
     <w:sectPr>
-      <w:headerReference w:type="default" r:id="rId6"/>
-      <w:footerReference w:type="default" r:id="rId7"/>
+      <w:headerReference w:type="default" r:id="rId7"/>
+      <w:footerReference w:type="default" r:id="rId8"/>
       <w:pgSz w:w="11906" w:h="16838"/>
       <w:pgMar w:top="1417" w:right="1417" w:bottom="1417" w:left="1417" w:header="708" w:footer="708" w:gutter="0"/>
       <w:cols w:space="708"/>
@@ -199,7 +3767,7 @@
         </mc:Choice>
         <mc:Fallback>
           <w:pict>
-            <v:shapetype w14:anchorId="68912C22" id="_x0000_t32" coordsize="21600,21600" o:spt="32" o:oned="t" path="m,l21600,21600e" filled="f">
+            <v:shapetype w14:anchorId="7F9ACB2E" id="_x0000_t32" coordsize="21600,21600" o:spt="32" o:oned="t" path="m,l21600,21600e" filled="f">
               <v:path arrowok="t" fillok="f" o:connecttype="none"/>
               <o:lock v:ext="edit" shapetype="t"/>
             </v:shapetype>
@@ -251,7 +3819,7 @@
         <w:color w:val="808080"/>
         <w:lang w:eastAsia="tr-TR"/>
       </w:rPr>
-      <w:t>1</w:t>
+      <w:t>2</w:t>
     </w:r>
     <w:r>
       <w:rPr>
@@ -436,7 +4004,7 @@
         </mc:Choice>
         <mc:Fallback>
           <w:pict>
-            <v:shapetype w14:anchorId="6E4985B6" id="_x0000_t32" coordsize="21600,21600" o:spt="32" o:oned="t" path="m,l21600,21600e" filled="f">
+            <v:shapetype w14:anchorId="0D91D950" id="_x0000_t32" coordsize="21600,21600" o:spt="32" o:oned="t" path="m,l21600,21600e" filled="f">
               <v:path arrowok="t" fillok="f" o:connecttype="none"/>
               <o:lock v:ext="edit" shapetype="t"/>
             </v:shapetype>
@@ -474,6 +4042,421 @@
     </w:r>
   </w:p>
 </w:hdr>
+</file>
+
+<file path=word/numbering.xml><?xml version="1.0" encoding="utf-8"?>
+<w:numbering xmlns:wpc="http://schemas.microsoft.com/office/word/2010/wordprocessingCanvas" xmlns:mc="http://schemas.openxmlformats.org/markup-compatibility/2006" xmlns:o="urn:schemas-microsoft-com:office:office" xmlns:r="http://schemas.openxmlformats.org/officeDocument/2006/relationships" xmlns:m="http://schemas.openxmlformats.org/officeDocument/2006/math" xmlns:v="urn:schemas-microsoft-com:vml" xmlns:wp14="http://schemas.microsoft.com/office/word/2010/wordprocessingDrawing" xmlns:wp="http://schemas.openxmlformats.org/drawingml/2006/wordprocessingDrawing" xmlns:w10="urn:schemas-microsoft-com:office:word" xmlns:w="http://schemas.openxmlformats.org/wordprocessingml/2006/main" xmlns:w14="http://schemas.microsoft.com/office/word/2010/wordml" xmlns:w15="http://schemas.microsoft.com/office/word/2012/wordml" xmlns:wpg="http://schemas.microsoft.com/office/word/2010/wordprocessingGroup" xmlns:wpi="http://schemas.microsoft.com/office/word/2010/wordprocessingInk" xmlns:wne="http://schemas.microsoft.com/office/word/2006/wordml" xmlns:wps="http://schemas.microsoft.com/office/word/2010/wordprocessingShape" mc:Ignorable="w14 w15 wp14">
+  <w:abstractNum w:abstractNumId="0" w15:restartNumberingAfterBreak="0">
+    <w:nsid w:val="26E674EB"/>
+    <w:multiLevelType w:val="hybridMultilevel"/>
+    <w:tmpl w:val="57CC9F24"/>
+    <w:lvl w:ilvl="0" w:tplc="0409000F">
+      <w:start w:val="1"/>
+      <w:numFmt w:val="decimal"/>
+      <w:lvlText w:val="%1."/>
+      <w:lvlJc w:val="left"/>
+      <w:pPr>
+        <w:ind w:left="720" w:hanging="360"/>
+      </w:pPr>
+    </w:lvl>
+    <w:lvl w:ilvl="1" w:tplc="04090019" w:tentative="1">
+      <w:start w:val="1"/>
+      <w:numFmt w:val="lowerLetter"/>
+      <w:lvlText w:val="%2."/>
+      <w:lvlJc w:val="left"/>
+      <w:pPr>
+        <w:ind w:left="1440" w:hanging="360"/>
+      </w:pPr>
+    </w:lvl>
+    <w:lvl w:ilvl="2" w:tplc="0409001B" w:tentative="1">
+      <w:start w:val="1"/>
+      <w:numFmt w:val="lowerRoman"/>
+      <w:lvlText w:val="%3."/>
+      <w:lvlJc w:val="right"/>
+      <w:pPr>
+        <w:ind w:left="2160" w:hanging="180"/>
+      </w:pPr>
+    </w:lvl>
+    <w:lvl w:ilvl="3" w:tplc="0409000F" w:tentative="1">
+      <w:start w:val="1"/>
+      <w:numFmt w:val="decimal"/>
+      <w:lvlText w:val="%4."/>
+      <w:lvlJc w:val="left"/>
+      <w:pPr>
+        <w:ind w:left="2880" w:hanging="360"/>
+      </w:pPr>
+    </w:lvl>
+    <w:lvl w:ilvl="4" w:tplc="04090019" w:tentative="1">
+      <w:start w:val="1"/>
+      <w:numFmt w:val="lowerLetter"/>
+      <w:lvlText w:val="%5."/>
+      <w:lvlJc w:val="left"/>
+      <w:pPr>
+        <w:ind w:left="3600" w:hanging="360"/>
+      </w:pPr>
+    </w:lvl>
+    <w:lvl w:ilvl="5" w:tplc="0409001B" w:tentative="1">
+      <w:start w:val="1"/>
+      <w:numFmt w:val="lowerRoman"/>
+      <w:lvlText w:val="%6."/>
+      <w:lvlJc w:val="right"/>
+      <w:pPr>
+        <w:ind w:left="4320" w:hanging="180"/>
+      </w:pPr>
+    </w:lvl>
+    <w:lvl w:ilvl="6" w:tplc="0409000F" w:tentative="1">
+      <w:start w:val="1"/>
+      <w:numFmt w:val="decimal"/>
+      <w:lvlText w:val="%7."/>
+      <w:lvlJc w:val="left"/>
+      <w:pPr>
+        <w:ind w:left="5040" w:hanging="360"/>
+      </w:pPr>
+    </w:lvl>
+    <w:lvl w:ilvl="7" w:tplc="04090019" w:tentative="1">
+      <w:start w:val="1"/>
+      <w:numFmt w:val="lowerLetter"/>
+      <w:lvlText w:val="%8."/>
+      <w:lvlJc w:val="left"/>
+      <w:pPr>
+        <w:ind w:left="5760" w:hanging="360"/>
+      </w:pPr>
+    </w:lvl>
+    <w:lvl w:ilvl="8" w:tplc="0409001B" w:tentative="1">
+      <w:start w:val="1"/>
+      <w:numFmt w:val="lowerRoman"/>
+      <w:lvlText w:val="%9."/>
+      <w:lvlJc w:val="right"/>
+      <w:pPr>
+        <w:ind w:left="6480" w:hanging="180"/>
+      </w:pPr>
+    </w:lvl>
+  </w:abstractNum>
+  <w:abstractNum w:abstractNumId="1" w15:restartNumberingAfterBreak="0">
+    <w:nsid w:val="46E617E5"/>
+    <w:multiLevelType w:val="hybridMultilevel"/>
+    <w:tmpl w:val="A60EFE62"/>
+    <w:lvl w:ilvl="0" w:tplc="041F000B">
+      <w:start w:val="1"/>
+      <w:numFmt w:val="bullet"/>
+      <w:lvlText w:val=""/>
+      <w:lvlJc w:val="left"/>
+      <w:pPr>
+        <w:ind w:left="720" w:hanging="360"/>
+      </w:pPr>
+      <w:rPr>
+        <w:rFonts w:ascii="Wingdings" w:hAnsi="Wingdings" w:hint="default"/>
+      </w:rPr>
+    </w:lvl>
+    <w:lvl w:ilvl="1" w:tplc="04090003">
+      <w:start w:val="1"/>
+      <w:numFmt w:val="bullet"/>
+      <w:lvlText w:val="o"/>
+      <w:lvlJc w:val="left"/>
+      <w:pPr>
+        <w:ind w:left="1440" w:hanging="360"/>
+      </w:pPr>
+      <w:rPr>
+        <w:rFonts w:ascii="Courier New" w:hAnsi="Courier New" w:cs="Courier New" w:hint="default"/>
+      </w:rPr>
+    </w:lvl>
+    <w:lvl w:ilvl="2" w:tplc="04090005" w:tentative="1">
+      <w:start w:val="1"/>
+      <w:numFmt w:val="bullet"/>
+      <w:lvlText w:val=""/>
+      <w:lvlJc w:val="left"/>
+      <w:pPr>
+        <w:ind w:left="2160" w:hanging="360"/>
+      </w:pPr>
+      <w:rPr>
+        <w:rFonts w:ascii="Wingdings" w:hAnsi="Wingdings" w:hint="default"/>
+      </w:rPr>
+    </w:lvl>
+    <w:lvl w:ilvl="3" w:tplc="04090001" w:tentative="1">
+      <w:start w:val="1"/>
+      <w:numFmt w:val="bullet"/>
+      <w:lvlText w:val=""/>
+      <w:lvlJc w:val="left"/>
+      <w:pPr>
+        <w:ind w:left="2880" w:hanging="360"/>
+      </w:pPr>
+      <w:rPr>
+        <w:rFonts w:ascii="Symbol" w:hAnsi="Symbol" w:hint="default"/>
+      </w:rPr>
+    </w:lvl>
+    <w:lvl w:ilvl="4" w:tplc="04090003" w:tentative="1">
+      <w:start w:val="1"/>
+      <w:numFmt w:val="bullet"/>
+      <w:lvlText w:val="o"/>
+      <w:lvlJc w:val="left"/>
+      <w:pPr>
+        <w:ind w:left="3600" w:hanging="360"/>
+      </w:pPr>
+      <w:rPr>
+        <w:rFonts w:ascii="Courier New" w:hAnsi="Courier New" w:cs="Courier New" w:hint="default"/>
+      </w:rPr>
+    </w:lvl>
+    <w:lvl w:ilvl="5" w:tplc="04090005" w:tentative="1">
+      <w:start w:val="1"/>
+      <w:numFmt w:val="bullet"/>
+      <w:lvlText w:val=""/>
+      <w:lvlJc w:val="left"/>
+      <w:pPr>
+        <w:ind w:left="4320" w:hanging="360"/>
+      </w:pPr>
+      <w:rPr>
+        <w:rFonts w:ascii="Wingdings" w:hAnsi="Wingdings" w:hint="default"/>
+      </w:rPr>
+    </w:lvl>
+    <w:lvl w:ilvl="6" w:tplc="04090001" w:tentative="1">
+      <w:start w:val="1"/>
+      <w:numFmt w:val="bullet"/>
+      <w:lvlText w:val=""/>
+      <w:lvlJc w:val="left"/>
+      <w:pPr>
+        <w:ind w:left="5040" w:hanging="360"/>
+      </w:pPr>
+      <w:rPr>
+        <w:rFonts w:ascii="Symbol" w:hAnsi="Symbol" w:hint="default"/>
+      </w:rPr>
+    </w:lvl>
+    <w:lvl w:ilvl="7" w:tplc="04090003" w:tentative="1">
+      <w:start w:val="1"/>
+      <w:numFmt w:val="bullet"/>
+      <w:lvlText w:val="o"/>
+      <w:lvlJc w:val="left"/>
+      <w:pPr>
+        <w:ind w:left="5760" w:hanging="360"/>
+      </w:pPr>
+      <w:rPr>
+        <w:rFonts w:ascii="Courier New" w:hAnsi="Courier New" w:cs="Courier New" w:hint="default"/>
+      </w:rPr>
+    </w:lvl>
+    <w:lvl w:ilvl="8" w:tplc="04090005" w:tentative="1">
+      <w:start w:val="1"/>
+      <w:numFmt w:val="bullet"/>
+      <w:lvlText w:val=""/>
+      <w:lvlJc w:val="left"/>
+      <w:pPr>
+        <w:ind w:left="6480" w:hanging="360"/>
+      </w:pPr>
+      <w:rPr>
+        <w:rFonts w:ascii="Wingdings" w:hAnsi="Wingdings" w:hint="default"/>
+      </w:rPr>
+    </w:lvl>
+  </w:abstractNum>
+  <w:abstractNum w:abstractNumId="2" w15:restartNumberingAfterBreak="0">
+    <w:nsid w:val="4CBE6A2B"/>
+    <w:multiLevelType w:val="hybridMultilevel"/>
+    <w:tmpl w:val="90CC492E"/>
+    <w:lvl w:ilvl="0" w:tplc="041F000B">
+      <w:start w:val="1"/>
+      <w:numFmt w:val="bullet"/>
+      <w:lvlText w:val=""/>
+      <w:lvlJc w:val="left"/>
+      <w:pPr>
+        <w:ind w:left="720" w:hanging="360"/>
+      </w:pPr>
+      <w:rPr>
+        <w:rFonts w:ascii="Wingdings" w:hAnsi="Wingdings" w:hint="default"/>
+      </w:rPr>
+    </w:lvl>
+    <w:lvl w:ilvl="1" w:tplc="04090003" w:tentative="1">
+      <w:start w:val="1"/>
+      <w:numFmt w:val="bullet"/>
+      <w:lvlText w:val="o"/>
+      <w:lvlJc w:val="left"/>
+      <w:pPr>
+        <w:ind w:left="1440" w:hanging="360"/>
+      </w:pPr>
+      <w:rPr>
+        <w:rFonts w:ascii="Courier New" w:hAnsi="Courier New" w:cs="Courier New" w:hint="default"/>
+      </w:rPr>
+    </w:lvl>
+    <w:lvl w:ilvl="2" w:tplc="04090005" w:tentative="1">
+      <w:start w:val="1"/>
+      <w:numFmt w:val="bullet"/>
+      <w:lvlText w:val=""/>
+      <w:lvlJc w:val="left"/>
+      <w:pPr>
+        <w:ind w:left="2160" w:hanging="360"/>
+      </w:pPr>
+      <w:rPr>
+        <w:rFonts w:ascii="Wingdings" w:hAnsi="Wingdings" w:hint="default"/>
+      </w:rPr>
+    </w:lvl>
+    <w:lvl w:ilvl="3" w:tplc="04090001" w:tentative="1">
+      <w:start w:val="1"/>
+      <w:numFmt w:val="bullet"/>
+      <w:lvlText w:val=""/>
+      <w:lvlJc w:val="left"/>
+      <w:pPr>
+        <w:ind w:left="2880" w:hanging="360"/>
+      </w:pPr>
+      <w:rPr>
+        <w:rFonts w:ascii="Symbol" w:hAnsi="Symbol" w:hint="default"/>
+      </w:rPr>
+    </w:lvl>
+    <w:lvl w:ilvl="4" w:tplc="04090003" w:tentative="1">
+      <w:start w:val="1"/>
+      <w:numFmt w:val="bullet"/>
+      <w:lvlText w:val="o"/>
+      <w:lvlJc w:val="left"/>
+      <w:pPr>
+        <w:ind w:left="3600" w:hanging="360"/>
+      </w:pPr>
+      <w:rPr>
+        <w:rFonts w:ascii="Courier New" w:hAnsi="Courier New" w:cs="Courier New" w:hint="default"/>
+      </w:rPr>
+    </w:lvl>
+    <w:lvl w:ilvl="5" w:tplc="04090005" w:tentative="1">
+      <w:start w:val="1"/>
+      <w:numFmt w:val="bullet"/>
+      <w:lvlText w:val=""/>
+      <w:lvlJc w:val="left"/>
+      <w:pPr>
+        <w:ind w:left="4320" w:hanging="360"/>
+      </w:pPr>
+      <w:rPr>
+        <w:rFonts w:ascii="Wingdings" w:hAnsi="Wingdings" w:hint="default"/>
+      </w:rPr>
+    </w:lvl>
+    <w:lvl w:ilvl="6" w:tplc="04090001" w:tentative="1">
+      <w:start w:val="1"/>
+      <w:numFmt w:val="bullet"/>
+      <w:lvlText w:val=""/>
+      <w:lvlJc w:val="left"/>
+      <w:pPr>
+        <w:ind w:left="5040" w:hanging="360"/>
+      </w:pPr>
+      <w:rPr>
+        <w:rFonts w:ascii="Symbol" w:hAnsi="Symbol" w:hint="default"/>
+      </w:rPr>
+    </w:lvl>
+    <w:lvl w:ilvl="7" w:tplc="04090003" w:tentative="1">
+      <w:start w:val="1"/>
+      <w:numFmt w:val="bullet"/>
+      <w:lvlText w:val="o"/>
+      <w:lvlJc w:val="left"/>
+      <w:pPr>
+        <w:ind w:left="5760" w:hanging="360"/>
+      </w:pPr>
+      <w:rPr>
+        <w:rFonts w:ascii="Courier New" w:hAnsi="Courier New" w:cs="Courier New" w:hint="default"/>
+      </w:rPr>
+    </w:lvl>
+    <w:lvl w:ilvl="8" w:tplc="04090005" w:tentative="1">
+      <w:start w:val="1"/>
+      <w:numFmt w:val="bullet"/>
+      <w:lvlText w:val=""/>
+      <w:lvlJc w:val="left"/>
+      <w:pPr>
+        <w:ind w:left="6480" w:hanging="360"/>
+      </w:pPr>
+      <w:rPr>
+        <w:rFonts w:ascii="Wingdings" w:hAnsi="Wingdings" w:hint="default"/>
+      </w:rPr>
+    </w:lvl>
+  </w:abstractNum>
+  <w:abstractNum w:abstractNumId="3" w15:restartNumberingAfterBreak="0">
+    <w:nsid w:val="5668158F"/>
+    <w:multiLevelType w:val="hybridMultilevel"/>
+    <w:tmpl w:val="9A983300"/>
+    <w:lvl w:ilvl="0" w:tplc="0409000F">
+      <w:start w:val="1"/>
+      <w:numFmt w:val="decimal"/>
+      <w:lvlText w:val="%1."/>
+      <w:lvlJc w:val="left"/>
+      <w:pPr>
+        <w:ind w:left="720" w:hanging="360"/>
+      </w:pPr>
+    </w:lvl>
+    <w:lvl w:ilvl="1" w:tplc="04090019" w:tentative="1">
+      <w:start w:val="1"/>
+      <w:numFmt w:val="lowerLetter"/>
+      <w:lvlText w:val="%2."/>
+      <w:lvlJc w:val="left"/>
+      <w:pPr>
+        <w:ind w:left="1440" w:hanging="360"/>
+      </w:pPr>
+    </w:lvl>
+    <w:lvl w:ilvl="2" w:tplc="0409001B" w:tentative="1">
+      <w:start w:val="1"/>
+      <w:numFmt w:val="lowerRoman"/>
+      <w:lvlText w:val="%3."/>
+      <w:lvlJc w:val="right"/>
+      <w:pPr>
+        <w:ind w:left="2160" w:hanging="180"/>
+      </w:pPr>
+    </w:lvl>
+    <w:lvl w:ilvl="3" w:tplc="0409000F" w:tentative="1">
+      <w:start w:val="1"/>
+      <w:numFmt w:val="decimal"/>
+      <w:lvlText w:val="%4."/>
+      <w:lvlJc w:val="left"/>
+      <w:pPr>
+        <w:ind w:left="2880" w:hanging="360"/>
+      </w:pPr>
+    </w:lvl>
+    <w:lvl w:ilvl="4" w:tplc="04090019" w:tentative="1">
+      <w:start w:val="1"/>
+      <w:numFmt w:val="lowerLetter"/>
+      <w:lvlText w:val="%5."/>
+      <w:lvlJc w:val="left"/>
+      <w:pPr>
+        <w:ind w:left="3600" w:hanging="360"/>
+      </w:pPr>
+    </w:lvl>
+    <w:lvl w:ilvl="5" w:tplc="0409001B" w:tentative="1">
+      <w:start w:val="1"/>
+      <w:numFmt w:val="lowerRoman"/>
+      <w:lvlText w:val="%6."/>
+      <w:lvlJc w:val="right"/>
+      <w:pPr>
+        <w:ind w:left="4320" w:hanging="180"/>
+      </w:pPr>
+    </w:lvl>
+    <w:lvl w:ilvl="6" w:tplc="0409000F" w:tentative="1">
+      <w:start w:val="1"/>
+      <w:numFmt w:val="decimal"/>
+      <w:lvlText w:val="%7."/>
+      <w:lvlJc w:val="left"/>
+      <w:pPr>
+        <w:ind w:left="5040" w:hanging="360"/>
+      </w:pPr>
+    </w:lvl>
+    <w:lvl w:ilvl="7" w:tplc="04090019" w:tentative="1">
+      <w:start w:val="1"/>
+      <w:numFmt w:val="lowerLetter"/>
+      <w:lvlText w:val="%8."/>
+      <w:lvlJc w:val="left"/>
+      <w:pPr>
+        <w:ind w:left="5760" w:hanging="360"/>
+      </w:pPr>
+    </w:lvl>
+    <w:lvl w:ilvl="8" w:tplc="0409001B" w:tentative="1">
+      <w:start w:val="1"/>
+      <w:numFmt w:val="lowerRoman"/>
+      <w:lvlText w:val="%9."/>
+      <w:lvlJc w:val="right"/>
+      <w:pPr>
+        <w:ind w:left="6480" w:hanging="180"/>
+      </w:pPr>
+    </w:lvl>
+  </w:abstractNum>
+  <w:num w:numId="1">
+    <w:abstractNumId w:val="2"/>
+  </w:num>
+  <w:num w:numId="2">
+    <w:abstractNumId w:val="1"/>
+  </w:num>
+  <w:num w:numId="3">
+    <w:abstractNumId w:val="0"/>
+  </w:num>
+  <w:num w:numId="4">
+    <w:abstractNumId w:val="3"/>
+  </w:num>
+</w:numbering>
 </file>
 
 <file path=word/styles.xml><?xml version="1.0" encoding="utf-8"?>
@@ -988,6 +4971,36 @@
       <w:szCs w:val="20"/>
     </w:rPr>
   </w:style>
+  <w:style w:type="paragraph" w:styleId="ListParagraph">
+    <w:name w:val="List Paragraph"/>
+    <w:basedOn w:val="Normal"/>
+    <w:uiPriority w:val="34"/>
+    <w:qFormat/>
+    <w:rsid w:val="00E70B56"/>
+    <w:pPr>
+      <w:ind w:left="720"/>
+      <w:contextualSpacing/>
+    </w:pPr>
+  </w:style>
+  <w:style w:type="table" w:styleId="TableGrid">
+    <w:name w:val="Table Grid"/>
+    <w:basedOn w:val="TableNormal"/>
+    <w:uiPriority w:val="59"/>
+    <w:rsid w:val="00BF25D0"/>
+    <w:pPr>
+      <w:spacing w:after="0" w:line="240" w:lineRule="auto"/>
+    </w:pPr>
+    <w:tblPr>
+      <w:tblBorders>
+        <w:top w:val="single" w:sz="4" w:space="0" w:color="auto"/>
+        <w:left w:val="single" w:sz="4" w:space="0" w:color="auto"/>
+        <w:bottom w:val="single" w:sz="4" w:space="0" w:color="auto"/>
+        <w:right w:val="single" w:sz="4" w:space="0" w:color="auto"/>
+        <w:insideH w:val="single" w:sz="4" w:space="0" w:color="auto"/>
+        <w:insideV w:val="single" w:sz="4" w:space="0" w:color="auto"/>
+      </w:tblBorders>
+    </w:tblPr>
+  </w:style>
 </w:styles>
 </file>
 
